--- a/reports/T3.docx
+++ b/reports/T3.docx
@@ -437,17 +437,7 @@
           <w:szCs w:val="28"/>
         </w:rPr>
         <w:lastRenderedPageBreak/>
-        <w:t xml:space="preserve">RELATÓRIO </w:t>
-      </w:r>
-      <w:r>
-        <w:rPr>
-          <w:rFonts w:ascii="Arial" w:hAnsi="Arial" w:cs="Arial"/>
-          <w:b/>
-          <w:bCs/>
-          <w:sz w:val="28"/>
-          <w:szCs w:val="28"/>
-        </w:rPr>
-        <w:t>INSUFICIÊNCIA CARDÍACA</w:t>
+        <w:t>RELATÓRIO INSUFICIÊNCIA CARDÍACA</w:t>
       </w:r>
     </w:p>
     <w:p>
@@ -540,30 +530,20 @@
       <w:pPr>
         <w:rPr>
           <w:rFonts w:ascii="Arial" w:hAnsi="Arial" w:cs="Arial"/>
-          <w:b/>
-          <w:bCs/>
-          <w:sz w:val="28"/>
-          <w:szCs w:val="28"/>
-        </w:rPr>
-      </w:pPr>
-      <w:r>
-        <w:rPr>
-          <w:rFonts w:ascii="Arial" w:hAnsi="Arial" w:cs="Arial"/>
-          <w:b/>
-          <w:bCs/>
+          <w:sz w:val="28"/>
+          <w:szCs w:val="28"/>
+        </w:rPr>
+      </w:pPr>
+      <w:r>
+        <w:rPr>
+          <w:rFonts w:ascii="Arial" w:hAnsi="Arial" w:cs="Arial"/>
           <w:sz w:val="28"/>
           <w:szCs w:val="28"/>
         </w:rPr>
         <w:tab/>
       </w:r>
       <w:r>
-        <w:t xml:space="preserve">O conjunto de dados contém registros médicos de 299 pacientes e foi obtido </w:t>
-      </w:r>
-      <w:r>
-        <w:t>através</w:t>
-      </w:r>
-      <w:r>
-        <w:t xml:space="preserve"> do </w:t>
+        <w:t xml:space="preserve">O conjunto de dados contém registros médicos de 299 pacientes e foi obtido através do </w:t>
       </w:r>
       <w:proofErr w:type="spellStart"/>
       <w:r>
@@ -576,284 +556,242 @@
       <w:r>
         <w:rPr>
           <w:rFonts w:ascii="Arial" w:hAnsi="Arial" w:cs="Arial"/>
-          <w:b/>
-          <w:bCs/>
           <w:sz w:val="28"/>
           <w:szCs w:val="28"/>
         </w:rPr>
         <w:t xml:space="preserve"> </w:t>
       </w:r>
       <w:r>
-        <w:rPr>
-          <w:b/>
-          <w:bCs/>
-        </w:rPr>
         <w:t>Age</w:t>
       </w:r>
       <w:r>
-        <w:rPr>
-          <w:b/>
-          <w:bCs/>
-        </w:rPr>
-        <w:t>:</w:t>
-      </w:r>
-      <w:r>
         <w:t xml:space="preserve"> </w:t>
       </w:r>
       <w:r>
+        <w:t>(</w:t>
+      </w:r>
+      <w:r>
         <w:t>Idade</w:t>
       </w:r>
       <w:r>
+        <w:t>)</w:t>
+      </w:r>
+      <w:r>
         <w:t xml:space="preserve">, </w:t>
       </w:r>
       <w:proofErr w:type="spellStart"/>
       <w:r>
-        <w:rPr>
-          <w:b/>
-          <w:bCs/>
-        </w:rPr>
         <w:t>Anaemia</w:t>
       </w:r>
       <w:proofErr w:type="spellEnd"/>
       <w:r>
-        <w:rPr>
-          <w:b/>
-          <w:bCs/>
-        </w:rPr>
-        <w:t>:</w:t>
-      </w:r>
-      <w:r>
         <w:t xml:space="preserve"> </w:t>
       </w:r>
       <w:r>
+        <w:t>(</w:t>
+      </w:r>
+      <w:r>
         <w:t>Diminuição dos glóbulos vermelhos ou da hemoglobina</w:t>
       </w:r>
       <w:r>
+        <w:t>)</w:t>
+      </w:r>
+      <w:r>
         <w:t xml:space="preserve">, </w:t>
       </w:r>
       <w:proofErr w:type="spellStart"/>
       <w:r>
-        <w:rPr>
-          <w:b/>
-          <w:bCs/>
-        </w:rPr>
         <w:t>Creatinine_phoshokinase</w:t>
       </w:r>
       <w:proofErr w:type="spellEnd"/>
       <w:r>
-        <w:rPr>
-          <w:b/>
-          <w:bCs/>
-        </w:rPr>
-        <w:t>:</w:t>
-      </w:r>
-      <w:r>
         <w:t xml:space="preserve"> </w:t>
       </w:r>
       <w:r>
-        <w:t>N</w:t>
-      </w:r>
-      <w:r>
-        <w:t>ível da enzima CPK</w:t>
-      </w:r>
+        <w:t>(</w:t>
+      </w:r>
+      <w:r>
+        <w:t>Nível da enzima CPK (Creatina Fosfoquinase) no sangue</w:t>
+      </w:r>
+      <w:r>
+        <w:t>)</w:t>
+      </w:r>
+      <w:r>
+        <w:t xml:space="preserve">, </w:t>
+      </w:r>
+      <w:r>
+        <w:t xml:space="preserve">Diabetes </w:t>
+      </w:r>
+      <w:r>
+        <w:t>(</w:t>
+      </w:r>
+      <w:r>
+        <w:t>Se o paciente tem diabetes</w:t>
+      </w:r>
+      <w:r>
+        <w:t>)</w:t>
+      </w:r>
+      <w:r>
+        <w:t xml:space="preserve">, </w:t>
+      </w:r>
+      <w:proofErr w:type="spellStart"/>
+      <w:r>
+        <w:t>Ejection_fraction</w:t>
+      </w:r>
+      <w:proofErr w:type="spellEnd"/>
       <w:r>
         <w:t xml:space="preserve"> </w:t>
       </w:r>
       <w:r>
-        <w:t>(Creatina Fosfoquinase) no sangue</w:t>
+        <w:t>(</w:t>
+      </w:r>
+      <w:r>
+        <w:t>Porcentagem de sangue que sai do coração a cada contração</w:t>
+      </w:r>
+      <w:r>
+        <w:t>)</w:t>
+      </w:r>
+      <w:r>
+        <w:t xml:space="preserve"> (porcentagem)</w:t>
       </w:r>
       <w:r>
         <w:t xml:space="preserve">, </w:t>
       </w:r>
-      <w:r>
-        <w:rPr>
-          <w:b/>
-          <w:bCs/>
-        </w:rPr>
-        <w:t xml:space="preserve">Diabetes: </w:t>
-      </w:r>
-      <w:r>
-        <w:t>Se o paciente tem diabetes</w:t>
+      <w:proofErr w:type="spellStart"/>
+      <w:r>
+        <w:t>High_blood_pressur</w:t>
+      </w:r>
+      <w:proofErr w:type="spellEnd"/>
+      <w:r>
+        <w:t xml:space="preserve"> </w:t>
+      </w:r>
+      <w:r>
+        <w:t>(</w:t>
+      </w:r>
+      <w:r>
+        <w:t>Se o paciente tiver hipertensão</w:t>
+      </w:r>
+      <w:r>
+        <w:t>)</w:t>
       </w:r>
       <w:r>
         <w:t xml:space="preserve">, </w:t>
       </w:r>
       <w:proofErr w:type="spellStart"/>
       <w:r>
-        <w:rPr>
-          <w:b/>
-          <w:bCs/>
-        </w:rPr>
-        <w:t>Ejection_fraction</w:t>
-      </w:r>
-      <w:proofErr w:type="spellEnd"/>
-      <w:r>
-        <w:rPr>
-          <w:b/>
-          <w:bCs/>
-        </w:rPr>
-        <w:t xml:space="preserve">: </w:t>
-      </w:r>
-      <w:r>
-        <w:t>Porcentagem de sangue que sai do coração a cada contração (porcentagem)</w:t>
+        <w:t>Platelets</w:t>
+      </w:r>
+      <w:proofErr w:type="spellEnd"/>
+      <w:r>
+        <w:t xml:space="preserve"> (</w:t>
+      </w:r>
+      <w:r>
+        <w:t>Indicativo de plaquetas</w:t>
+      </w:r>
+      <w:r>
+        <w:t>)</w:t>
       </w:r>
       <w:r>
         <w:t xml:space="preserve">, </w:t>
       </w:r>
       <w:proofErr w:type="spellStart"/>
       <w:r>
-        <w:rPr>
-          <w:b/>
-          <w:bCs/>
-        </w:rPr>
-        <w:t>High_blood_pressur</w:t>
-      </w:r>
-      <w:proofErr w:type="spellEnd"/>
-      <w:r>
-        <w:rPr>
-          <w:b/>
-          <w:bCs/>
-        </w:rPr>
-        <w:t xml:space="preserve">: </w:t>
-      </w:r>
-      <w:r>
-        <w:t>S</w:t>
-      </w:r>
-      <w:r>
-        <w:t>e o paciente tiver hipertensão</w:t>
+        <w:t>Serum_Creatinine</w:t>
+      </w:r>
+      <w:proofErr w:type="spellEnd"/>
+      <w:r>
+        <w:t xml:space="preserve"> </w:t>
+      </w:r>
+      <w:r>
+        <w:t>(</w:t>
+      </w:r>
+      <w:r>
+        <w:t>Nível de creatinina sérica no sangue</w:t>
+      </w:r>
+      <w:r>
+        <w:t>)</w:t>
       </w:r>
       <w:r>
         <w:t xml:space="preserve">, </w:t>
       </w:r>
       <w:proofErr w:type="spellStart"/>
       <w:r>
-        <w:rPr>
-          <w:b/>
-          <w:bCs/>
-        </w:rPr>
-        <w:t>Platelets</w:t>
-      </w:r>
-      <w:proofErr w:type="spellEnd"/>
-      <w:r>
-        <w:rPr>
-          <w:b/>
-          <w:bCs/>
-        </w:rPr>
-        <w:t xml:space="preserve">: </w:t>
-      </w:r>
-      <w:r>
-        <w:t>Indicativo</w:t>
-      </w:r>
-      <w:r>
-        <w:t xml:space="preserve"> de plaquetas</w:t>
+        <w:t>Serum_Sodium</w:t>
+      </w:r>
+      <w:proofErr w:type="spellEnd"/>
+      <w:r>
+        <w:t xml:space="preserve"> (</w:t>
+      </w:r>
+      <w:r>
+        <w:t>Nível de sódio sérico no sangue</w:t>
+      </w:r>
+      <w:r>
+        <w:t>)</w:t>
       </w:r>
       <w:r>
         <w:t xml:space="preserve">, </w:t>
       </w:r>
-      <w:proofErr w:type="spellStart"/>
-      <w:r>
-        <w:rPr>
-          <w:b/>
-          <w:bCs/>
-        </w:rPr>
-        <w:t>Serum_Creatinine</w:t>
-      </w:r>
-      <w:proofErr w:type="spellEnd"/>
-      <w:r>
-        <w:rPr>
-          <w:b/>
-          <w:bCs/>
-        </w:rPr>
-        <w:t xml:space="preserve">: </w:t>
-      </w:r>
-      <w:r>
-        <w:t>Nível de creatinina sérica no sangue</w:t>
+      <w:r>
+        <w:t xml:space="preserve">Sex </w:t>
+      </w:r>
+      <w:r>
+        <w:t>(</w:t>
+      </w:r>
+      <w:r>
+        <w:t>Sexo do indivíduo</w:t>
+      </w:r>
+      <w:r>
+        <w:t>)</w:t>
       </w:r>
       <w:r>
         <w:t xml:space="preserve">, </w:t>
       </w:r>
-      <w:proofErr w:type="spellStart"/>
-      <w:r>
-        <w:rPr>
-          <w:b/>
-          <w:bCs/>
-        </w:rPr>
-        <w:t>Serum_Sodium</w:t>
-      </w:r>
-      <w:proofErr w:type="spellEnd"/>
-      <w:r>
-        <w:rPr>
-          <w:b/>
-          <w:bCs/>
-        </w:rPr>
-        <w:t xml:space="preserve">: </w:t>
-      </w:r>
-      <w:r>
-        <w:t>N</w:t>
-      </w:r>
-      <w:r>
-        <w:t>ível de sódio sérico no sangue</w:t>
+      <w:r>
+        <w:t xml:space="preserve">Smoking </w:t>
+      </w:r>
+      <w:r>
+        <w:t>(</w:t>
+      </w:r>
+      <w:r>
+        <w:t>Indicativo de fumante/não fumante</w:t>
+      </w:r>
+      <w:r>
+        <w:t>)</w:t>
       </w:r>
       <w:r>
         <w:t xml:space="preserve">, </w:t>
       </w:r>
       <w:r>
-        <w:rPr>
-          <w:b/>
-          <w:bCs/>
-        </w:rPr>
-        <w:t xml:space="preserve">Sex: </w:t>
-      </w:r>
-      <w:r>
-        <w:t>Sexo do indivíduo</w:t>
-      </w:r>
-      <w:r>
-        <w:t xml:space="preserve">, </w:t>
-      </w:r>
-      <w:r>
-        <w:rPr>
-          <w:b/>
-          <w:bCs/>
-        </w:rPr>
-        <w:t xml:space="preserve">Smoking: </w:t>
-      </w:r>
-      <w:r>
-        <w:t>Indicativo de fumante/não fumante</w:t>
-      </w:r>
-      <w:r>
-        <w:t xml:space="preserve">, </w:t>
-      </w:r>
-      <w:r>
-        <w:rPr>
-          <w:b/>
-          <w:bCs/>
-        </w:rPr>
-        <w:t xml:space="preserve">Time: </w:t>
+        <w:t>Time</w:t>
+      </w:r>
+      <w:r>
+        <w:t xml:space="preserve"> (</w:t>
       </w:r>
       <w:r>
         <w:t>Tempo de observação</w:t>
       </w:r>
       <w:r>
-        <w:t xml:space="preserve">, </w:t>
-      </w:r>
-      <w:proofErr w:type="spellStart"/>
-      <w:r>
-        <w:rPr>
-          <w:b/>
-          <w:bCs/>
-        </w:rPr>
+        <w:t>) e</w:t>
+      </w:r>
+      <w:r>
+        <w:t xml:space="preserve"> </w:t>
+      </w:r>
+      <w:proofErr w:type="spellStart"/>
+      <w:r>
         <w:t>Death_Event</w:t>
       </w:r>
       <w:proofErr w:type="spellEnd"/>
       <w:r>
-        <w:rPr>
-          <w:b/>
-          <w:bCs/>
-        </w:rPr>
-        <w:t xml:space="preserve">: </w:t>
+        <w:t xml:space="preserve"> </w:t>
+      </w:r>
+      <w:r>
+        <w:t>(</w:t>
       </w:r>
       <w:r>
         <w:t>Se o paciente faleceu ou sobreviveu durante o período de acompanhamento</w:t>
+      </w:r>
+      <w:r>
+        <w:t>)</w:t>
       </w:r>
       <w:r>
         <w:t>.</w:t>
@@ -934,42 +872,22 @@
         <w:t xml:space="preserve">Após a avaliação comparativa das abordagens testadas, o modelo selecionado como o mais robusto para a solução do problema foi a </w:t>
       </w:r>
       <w:r>
-        <w:rPr>
-          <w:b/>
-          <w:bCs/>
-        </w:rPr>
         <w:t>Árvore de Decisão (</w:t>
       </w:r>
       <w:proofErr w:type="spellStart"/>
       <w:r>
-        <w:rPr>
-          <w:b/>
-          <w:bCs/>
-        </w:rPr>
         <w:t>Decision</w:t>
       </w:r>
       <w:proofErr w:type="spellEnd"/>
       <w:r>
-        <w:rPr>
-          <w:b/>
-          <w:bCs/>
-        </w:rPr>
         <w:t xml:space="preserve"> </w:t>
       </w:r>
       <w:proofErr w:type="spellStart"/>
       <w:r>
-        <w:rPr>
-          <w:b/>
-          <w:bCs/>
-        </w:rPr>
         <w:t>Tree</w:t>
       </w:r>
       <w:proofErr w:type="spellEnd"/>
       <w:r>
-        <w:rPr>
-          <w:b/>
-          <w:bCs/>
-        </w:rPr>
         <w:t>)</w:t>
       </w:r>
       <w:r>
@@ -1168,6 +1086,110 @@
         <w:t>Este resultado comprova que este foi o algoritmo que melhor conseguiu balancear a sensibilidade necessária para não negligenciar pacientes graves (minimizar Falsos Negativos) com a especificidade necessária para evitar diagnósticos alarmistas incorretos (Falsos Positivos).</w:t>
       </w:r>
     </w:p>
+    <w:p>
+      <w:r>
+        <w:t>Como limitações houve a tentativa de usar</w:t>
+      </w:r>
+      <w:r>
+        <w:t xml:space="preserve"> os dados do </w:t>
+      </w:r>
+      <w:proofErr w:type="spellStart"/>
+      <w:r>
+        <w:t>datatran</w:t>
+      </w:r>
+      <w:proofErr w:type="spellEnd"/>
+      <w:r>
+        <w:t>,</w:t>
+      </w:r>
+      <w:r>
+        <w:t xml:space="preserve"> mas p</w:t>
+      </w:r>
+      <w:r>
+        <w:t>ela quantidade exorbitante d</w:t>
+      </w:r>
+      <w:r>
+        <w:t>e dados</w:t>
+      </w:r>
+      <w:r>
+        <w:t>, sendo ainda</w:t>
+      </w:r>
+      <w:r>
+        <w:t xml:space="preserve"> muito difíceis de prever</w:t>
+      </w:r>
+      <w:r>
+        <w:t>,</w:t>
+      </w:r>
+      <w:r>
+        <w:t xml:space="preserve"> opt</w:t>
+      </w:r>
+      <w:r>
+        <w:t>amos</w:t>
+      </w:r>
+      <w:r>
+        <w:t xml:space="preserve"> por </w:t>
+      </w:r>
+      <w:r>
+        <w:t>utilizar</w:t>
+      </w:r>
+      <w:r>
+        <w:t xml:space="preserve"> o</w:t>
+      </w:r>
+      <w:r>
+        <w:t xml:space="preserve"> </w:t>
+      </w:r>
+      <w:proofErr w:type="spellStart"/>
+      <w:r>
+        <w:t>dataset</w:t>
+      </w:r>
+      <w:proofErr w:type="spellEnd"/>
+      <w:r>
+        <w:t xml:space="preserve"> </w:t>
+      </w:r>
+      <w:r>
+        <w:t xml:space="preserve">de </w:t>
+      </w:r>
+      <w:r>
+        <w:t>insufi</w:t>
+      </w:r>
+      <w:r>
+        <w:t>ci</w:t>
+      </w:r>
+      <w:r>
+        <w:t>ência</w:t>
+      </w:r>
+      <w:r>
+        <w:t xml:space="preserve"> </w:t>
+      </w:r>
+      <w:r>
+        <w:t>cardíaca,</w:t>
+      </w:r>
+      <w:r>
+        <w:t xml:space="preserve"> uma vez que os modelos para o </w:t>
+      </w:r>
+      <w:proofErr w:type="spellStart"/>
+      <w:r>
+        <w:t>da</w:t>
+      </w:r>
+      <w:r>
+        <w:t>ta</w:t>
+      </w:r>
+      <w:r>
+        <w:t>tran</w:t>
+      </w:r>
+      <w:proofErr w:type="spellEnd"/>
+      <w:r>
+        <w:t xml:space="preserve"> não tinham bons resultados </w:t>
+      </w:r>
+      <w:r>
+        <w:t>(</w:t>
+      </w:r>
+      <w:r>
+        <w:t xml:space="preserve">sempre abaixo de 50% f1-score e de </w:t>
+      </w:r>
+      <w:r>
+        <w:t>acurácia).</w:t>
+      </w:r>
+    </w:p>
     <w:p/>
     <w:p/>
     <w:p>
@@ -1257,13 +1279,7 @@
         <w:t xml:space="preserve">se relatório </w:t>
       </w:r>
       <w:r>
-        <w:t xml:space="preserve">é analisar o impacto de diferentes canais de comunicação (TV, Rádio e Jornal) no volume de vendas de um produto. O problema é classificado como uma </w:t>
-      </w:r>
-      <w:r>
-        <w:t>regressão</w:t>
-      </w:r>
-      <w:r>
-        <w:t xml:space="preserve">, </w:t>
+        <w:t xml:space="preserve">é analisar o impacto de diferentes canais de comunicação (TV, Rádio e Jornal) no volume de vendas de um produto. O problema é classificado como uma regressão, </w:t>
       </w:r>
       <w:r>
         <w:t>pois</w:t>
@@ -1350,53 +1366,49 @@
         <w:t xml:space="preserve"> contém 200 registros de investimentos publicitários</w:t>
       </w:r>
       <w:r>
-        <w:t xml:space="preserve">, sendo descritos por: </w:t>
-      </w:r>
-      <w:r>
-        <w:rPr>
-          <w:b/>
-          <w:bCs/>
-        </w:rPr>
-        <w:t>T</w:t>
-      </w:r>
-      <w:r>
-        <w:rPr>
-          <w:b/>
-          <w:bCs/>
-        </w:rPr>
+        <w:t>, sendo descritos por</w:t>
+      </w:r>
+      <w:r>
+        <w:t>: T</w:t>
+      </w:r>
+      <w:r>
         <w:t xml:space="preserve">V / Radio / </w:t>
       </w:r>
       <w:proofErr w:type="spellStart"/>
       <w:r>
-        <w:rPr>
-          <w:b/>
-          <w:bCs/>
-        </w:rPr>
         <w:t>Newspaper</w:t>
       </w:r>
       <w:proofErr w:type="spellEnd"/>
       <w:r>
-        <w:rPr>
-          <w:b/>
-          <w:bCs/>
-        </w:rPr>
-        <w:t>:</w:t>
-      </w:r>
-      <w:r>
-        <w:t xml:space="preserve"> Variáveis independentes mensuradas em milhares de dólares</w:t>
-      </w:r>
-      <w:r>
-        <w:t xml:space="preserve">, </w:t>
-      </w:r>
-      <w:r>
-        <w:rPr>
-          <w:b/>
-          <w:bCs/>
-        </w:rPr>
-        <w:t>Sales:</w:t>
-      </w:r>
-      <w:r>
-        <w:t xml:space="preserve"> Variável dependente mensurada em milhares de unidades vendidas</w:t>
+        <w:t xml:space="preserve"> </w:t>
+      </w:r>
+      <w:r>
+        <w:t>(</w:t>
+      </w:r>
+      <w:r>
+        <w:t xml:space="preserve">Variáveis independentes </w:t>
+      </w:r>
+      <w:r>
+        <w:lastRenderedPageBreak/>
+        <w:t>mensuradas em milhares de dólares</w:t>
+      </w:r>
+      <w:r>
+        <w:t xml:space="preserve">) e </w:t>
+      </w:r>
+      <w:r>
+        <w:t>Sales</w:t>
+      </w:r>
+      <w:r>
+        <w:t xml:space="preserve"> </w:t>
+      </w:r>
+      <w:r>
+        <w:t>(</w:t>
+      </w:r>
+      <w:r>
+        <w:t>Variável dependente mensurada em milhares de unidades vendidas</w:t>
+      </w:r>
+      <w:r>
+        <w:t>)</w:t>
       </w:r>
       <w:r>
         <w:t>.</w:t>
@@ -1421,7 +1433,6 @@
           <w:sz w:val="28"/>
           <w:szCs w:val="28"/>
         </w:rPr>
-        <w:lastRenderedPageBreak/>
         <w:t>JUSTIFICATIVAS</w:t>
       </w:r>
     </w:p>
@@ -1571,6 +1582,9 @@
     </w:p>
     <w:p>
       <w:r>
+        <w:rPr>
+          <w:noProof/>
+        </w:rPr>
         <w:drawing>
           <wp:inline distT="0" distB="0" distL="0" distR="0" wp14:anchorId="185ACCDF" wp14:editId="031E51C6">
             <wp:extent cx="5400040" cy="2139950"/>
@@ -1746,18 +1760,7 @@
           <w:sz w:val="28"/>
           <w:szCs w:val="28"/>
         </w:rPr>
-        <w:lastRenderedPageBreak/>
-        <w:t xml:space="preserve">RELATÓRIO </w:t>
-      </w:r>
-      <w:r>
-        <w:rPr>
-          <w:rFonts w:ascii="Arial" w:hAnsi="Arial" w:cs="Arial"/>
-          <w:b/>
-          <w:bCs/>
-          <w:sz w:val="28"/>
-          <w:szCs w:val="28"/>
-        </w:rPr>
-        <w:t>REVIEWS DE E-COMMERCE (B2W)</w:t>
+        <w:t>RELATÓRIO REVIEWS DE E-COMMERCE (B2W)</w:t>
       </w:r>
     </w:p>
     <w:p>
@@ -1874,8 +1877,6 @@
       </w:pPr>
       <w:r>
         <w:tab/>
-      </w:r>
-      <w:r>
         <w:t>O conjunto de dados contém registros de avaliações reais de usuários (Americanas/Submarino) e foi obtido através do repositório oficial da B2W Digital:</w:t>
       </w:r>
     </w:p>
@@ -1912,22 +1913,7 @@
         </w:tabs>
       </w:pPr>
       <w:r>
-        <w:t xml:space="preserve">Alvo (Target): </w:t>
-      </w:r>
-      <w:r>
-        <w:t>‘</w:t>
-      </w:r>
-      <w:r>
-        <w:t>sentimento</w:t>
-      </w:r>
-      <w:r>
-        <w:t>’</w:t>
-      </w:r>
-      <w:r>
-        <w:t xml:space="preserve"> (Inferido a partir da coluna </w:t>
-      </w:r>
-      <w:r>
-        <w:t>‘</w:t>
+        <w:t>Alvo (Target): ‘sentimento’ (Inferido a partir da coluna ‘</w:t>
       </w:r>
       <w:proofErr w:type="spellStart"/>
       <w:r>
@@ -1935,10 +1921,7 @@
       </w:r>
       <w:proofErr w:type="spellEnd"/>
       <w:r>
-        <w:t>’</w:t>
-      </w:r>
-      <w:r>
-        <w:t xml:space="preserve">: Positivo se nota &gt; 3, </w:t>
+        <w:t xml:space="preserve">’: Positivo se nota &gt; 3, </w:t>
       </w:r>
       <w:r>
         <w:t>negativo</w:t>
@@ -2005,10 +1988,7 @@
     <w:p>
       <w:r>
         <w:tab/>
-        <w:t>Abaixo</w:t>
-      </w:r>
-      <w:r>
-        <w:t xml:space="preserve"> apresentamos o modelo vencedor e seus </w:t>
+        <w:t xml:space="preserve">Abaixo apresentamos o modelo vencedor e seus </w:t>
       </w:r>
       <w:proofErr w:type="spellStart"/>
       <w:r>
@@ -2055,10 +2035,7 @@
       </w:r>
       <w:proofErr w:type="spellEnd"/>
       <w:r>
-        <w:t xml:space="preserve">: Verifique nos </w:t>
-      </w:r>
-      <w:r>
-        <w:t>‘</w:t>
+        <w:t>: Verifique nos ‘</w:t>
       </w:r>
       <w:proofErr w:type="spellStart"/>
       <w:r>
@@ -2066,25 +2043,7 @@
       </w:r>
       <w:proofErr w:type="spellEnd"/>
       <w:r>
-        <w:t>_</w:t>
-      </w:r>
-      <w:r>
-        <w:t>’</w:t>
-      </w:r>
-      <w:r>
-        <w:t xml:space="preserve"> se o modelo preferiu usar Bigramas </w:t>
-      </w:r>
-      <w:r>
-        <w:t>‘</w:t>
-      </w:r>
-      <w:r>
-        <w:t>(1, 2)</w:t>
-      </w:r>
-      <w:r>
-        <w:t>’</w:t>
-      </w:r>
-      <w:r>
-        <w:t>. Em português, isso geralmente ajuda a capturar negações (</w:t>
+        <w:t>_’ se o modelo preferiu usar Bigramas ‘(1, 2)’. Em português, isso geralmente ajuda a capturar negações (</w:t>
       </w:r>
       <w:proofErr w:type="spellStart"/>
       <w:r>
@@ -2097,6 +2056,9 @@
     </w:p>
     <w:p>
       <w:r>
+        <w:rPr>
+          <w:noProof/>
+        </w:rPr>
         <w:drawing>
           <wp:inline distT="0" distB="0" distL="0" distR="0" wp14:anchorId="0950C568" wp14:editId="578E6286">
             <wp:extent cx="5400040" cy="1308735"/>
@@ -2154,7 +2116,6 @@
           <w:sz w:val="28"/>
           <w:szCs w:val="28"/>
         </w:rPr>
-        <w:lastRenderedPageBreak/>
         <w:t>CONCLUSÕES E LIMITAÇÕES</w:t>
       </w:r>
     </w:p>
@@ -3069,6 +3030,7 @@
   <w:style w:type="character" w:default="1" w:styleId="Fontepargpadro">
     <w:name w:val="Default Paragraph Font"/>
     <w:uiPriority w:val="1"/>
+    <w:semiHidden/>
     <w:unhideWhenUsed/>
   </w:style>
   <w:style w:type="table" w:default="1" w:styleId="Tabelanormal">

--- a/reports/T3.docx
+++ b/reports/T3.docx
@@ -374,47 +374,7 @@
           <w:bCs/>
         </w:rPr>
         <w:br/>
-        <w:t>1</w:t>
-      </w:r>
-      <w:r>
-        <w:rPr>
-          <w:rFonts w:ascii="Arial" w:hAnsi="Arial" w:cs="Arial"/>
-          <w:b/>
-          <w:bCs/>
-        </w:rPr>
-        <w:t>1</w:t>
-      </w:r>
-      <w:r>
-        <w:rPr>
-          <w:rFonts w:ascii="Arial" w:hAnsi="Arial" w:cs="Arial"/>
-          <w:b/>
-          <w:bCs/>
-        </w:rPr>
-        <w:t>/</w:t>
-      </w:r>
-      <w:r>
-        <w:rPr>
-          <w:rFonts w:ascii="Arial" w:hAnsi="Arial" w:cs="Arial"/>
-          <w:b/>
-          <w:bCs/>
-        </w:rPr>
-        <w:t>0</w:t>
-      </w:r>
-      <w:r>
-        <w:rPr>
-          <w:rFonts w:ascii="Arial" w:hAnsi="Arial" w:cs="Arial"/>
-          <w:b/>
-          <w:bCs/>
-        </w:rPr>
-        <w:t>1/202</w:t>
-      </w:r>
-      <w:r>
-        <w:rPr>
-          <w:rFonts w:ascii="Arial" w:hAnsi="Arial" w:cs="Arial"/>
-          <w:b/>
-          <w:bCs/>
-        </w:rPr>
-        <w:t>6</w:t>
+        <w:t>11/01/2026</w:t>
       </w:r>
     </w:p>
     <w:p>
@@ -474,364 +434,613 @@
       </w:r>
     </w:p>
     <w:p>
-      <w:r>
+      <w:pPr>
+        <w:jc w:val="both"/>
+        <w:rPr>
+          <w:rFonts w:ascii="Arial" w:hAnsi="Arial" w:cs="Arial"/>
+        </w:rPr>
+      </w:pPr>
+      <w:r>
+        <w:rPr>
+          <w:rFonts w:ascii="Arial" w:hAnsi="Arial" w:cs="Arial"/>
+        </w:rPr>
         <w:tab/>
-      </w:r>
-      <w:r>
-        <w:t xml:space="preserve">O objetivo central deste </w:t>
-      </w:r>
-      <w:r>
-        <w:t>relatório</w:t>
-      </w:r>
-      <w:r>
-        <w:t xml:space="preserve"> é aplicar um fluxo completo de Machine Learning para prever a mortalidade em pacientes com insuficiência cardíaca. O foco metodológico consiste na </w:t>
-      </w:r>
-      <w:r>
-        <w:rPr>
-          <w:b/>
-          <w:bCs/>
-        </w:rPr>
-        <w:t>avaliação comparativa de diferentes algoritmos de classificação</w:t>
-      </w:r>
-      <w:r>
-        <w:rPr>
-          <w:b/>
-          <w:bCs/>
+        <w:t xml:space="preserve">O objetivo central deste relatório é aplicar um fluxo completo de Machine Learning para prever a mortalidade em pacientes com insuficiência cardíaca. O foco metodológico consiste na </w:t>
+      </w:r>
+      <w:r>
+        <w:rPr>
+          <w:rFonts w:ascii="Arial" w:hAnsi="Arial" w:cs="Arial"/>
+          <w:b/>
+          <w:bCs/>
+        </w:rPr>
+        <w:t xml:space="preserve">avaliação comparativa de diferentes algoritmos de classificação </w:t>
+      </w:r>
+      <w:r>
+        <w:rPr>
+          <w:rFonts w:ascii="Arial" w:hAnsi="Arial" w:cs="Arial"/>
+        </w:rPr>
+        <w:t>para identificar o modelo mais promissor para este problema.</w:t>
+      </w:r>
+    </w:p>
+    <w:p>
+      <w:pPr>
+        <w:rPr>
+          <w:rFonts w:ascii="Arial" w:hAnsi="Arial" w:cs="Arial"/>
+        </w:rPr>
+      </w:pPr>
+    </w:p>
+    <w:p>
+      <w:pPr>
+        <w:rPr>
+          <w:rFonts w:ascii="Arial" w:hAnsi="Arial" w:cs="Arial"/>
+          <w:b/>
+          <w:bCs/>
+          <w:sz w:val="28"/>
+          <w:szCs w:val="28"/>
+        </w:rPr>
+      </w:pPr>
+      <w:r>
+        <w:rPr>
+          <w:rFonts w:ascii="Arial" w:hAnsi="Arial" w:cs="Arial"/>
+          <w:b/>
+          <w:bCs/>
+          <w:sz w:val="28"/>
+          <w:szCs w:val="28"/>
+        </w:rPr>
+        <w:t>DESCRIÇÃO DOS DADOS</w:t>
+      </w:r>
+    </w:p>
+    <w:p>
+      <w:pPr>
+        <w:jc w:val="both"/>
+        <w:rPr>
+          <w:rFonts w:ascii="Arial" w:hAnsi="Arial" w:cs="Arial"/>
+          <w:sz w:val="28"/>
+          <w:szCs w:val="28"/>
+        </w:rPr>
+      </w:pPr>
+      <w:r>
+        <w:rPr>
+          <w:rFonts w:ascii="Arial" w:hAnsi="Arial" w:cs="Arial"/>
+          <w:sz w:val="28"/>
+          <w:szCs w:val="28"/>
+        </w:rPr>
+        <w:tab/>
+      </w:r>
+      <w:r>
+        <w:rPr>
+          <w:rFonts w:ascii="Arial" w:hAnsi="Arial" w:cs="Arial"/>
+        </w:rPr>
+        <w:t xml:space="preserve">O conjunto de dados contém registros médicos de 299 pacientes e foi obtido através do </w:t>
+      </w:r>
+      <w:proofErr w:type="spellStart"/>
+      <w:r>
+        <w:rPr>
+          <w:rFonts w:ascii="Arial" w:hAnsi="Arial" w:cs="Arial"/>
+        </w:rPr>
+        <w:t>Kaggle</w:t>
+      </w:r>
+      <w:proofErr w:type="spellEnd"/>
+      <w:r>
+        <w:rPr>
+          <w:rFonts w:ascii="Arial" w:hAnsi="Arial" w:cs="Arial"/>
+        </w:rPr>
+        <w:t>, sendo eles descritos por:</w:t>
+      </w:r>
+      <w:r>
+        <w:rPr>
+          <w:rFonts w:ascii="Arial" w:hAnsi="Arial" w:cs="Arial"/>
+          <w:sz w:val="28"/>
+          <w:szCs w:val="28"/>
         </w:rPr>
         <w:t xml:space="preserve"> </w:t>
       </w:r>
       <w:r>
-        <w:t>para identificar o modelo mais promissor para este problema.</w:t>
-      </w:r>
-    </w:p>
-    <w:p/>
-    <w:p>
-      <w:pPr>
-        <w:rPr>
-          <w:rFonts w:ascii="Arial" w:hAnsi="Arial" w:cs="Arial"/>
-          <w:b/>
-          <w:bCs/>
-          <w:sz w:val="28"/>
-          <w:szCs w:val="28"/>
-        </w:rPr>
-      </w:pPr>
-      <w:r>
-        <w:rPr>
-          <w:rFonts w:ascii="Arial" w:hAnsi="Arial" w:cs="Arial"/>
-          <w:b/>
-          <w:bCs/>
-          <w:sz w:val="28"/>
-          <w:szCs w:val="28"/>
-        </w:rPr>
-        <w:t>DESCRIÇÃO DOS DADOS</w:t>
-      </w:r>
-    </w:p>
-    <w:p>
-      <w:pPr>
-        <w:rPr>
-          <w:rFonts w:ascii="Arial" w:hAnsi="Arial" w:cs="Arial"/>
-          <w:sz w:val="28"/>
-          <w:szCs w:val="28"/>
-        </w:rPr>
-      </w:pPr>
-      <w:r>
-        <w:rPr>
-          <w:rFonts w:ascii="Arial" w:hAnsi="Arial" w:cs="Arial"/>
-          <w:sz w:val="28"/>
-          <w:szCs w:val="28"/>
+        <w:rPr>
+          <w:rFonts w:ascii="Arial" w:hAnsi="Arial" w:cs="Arial"/>
+        </w:rPr>
+        <w:t>Age</w:t>
+      </w:r>
+      <w:r>
+        <w:rPr>
+          <w:rFonts w:ascii="Arial" w:hAnsi="Arial" w:cs="Arial"/>
+        </w:rPr>
+        <w:t xml:space="preserve"> </w:t>
+      </w:r>
+      <w:r>
+        <w:rPr>
+          <w:rFonts w:ascii="Arial" w:hAnsi="Arial" w:cs="Arial"/>
+        </w:rPr>
+        <w:t>(</w:t>
+      </w:r>
+      <w:r>
+        <w:rPr>
+          <w:rFonts w:ascii="Arial" w:hAnsi="Arial" w:cs="Arial"/>
+        </w:rPr>
+        <w:t>Idade</w:t>
+      </w:r>
+      <w:r>
+        <w:rPr>
+          <w:rFonts w:ascii="Arial" w:hAnsi="Arial" w:cs="Arial"/>
+        </w:rPr>
+        <w:t>)</w:t>
+      </w:r>
+      <w:r>
+        <w:rPr>
+          <w:rFonts w:ascii="Arial" w:hAnsi="Arial" w:cs="Arial"/>
+        </w:rPr>
+        <w:t xml:space="preserve">, </w:t>
+      </w:r>
+      <w:proofErr w:type="spellStart"/>
+      <w:r>
+        <w:rPr>
+          <w:rFonts w:ascii="Arial" w:hAnsi="Arial" w:cs="Arial"/>
+        </w:rPr>
+        <w:t>Anaemia</w:t>
+      </w:r>
+      <w:proofErr w:type="spellEnd"/>
+      <w:r>
+        <w:rPr>
+          <w:rFonts w:ascii="Arial" w:hAnsi="Arial" w:cs="Arial"/>
+        </w:rPr>
+        <w:t xml:space="preserve"> </w:t>
+      </w:r>
+      <w:r>
+        <w:rPr>
+          <w:rFonts w:ascii="Arial" w:hAnsi="Arial" w:cs="Arial"/>
+        </w:rPr>
+        <w:t>(</w:t>
+      </w:r>
+      <w:r>
+        <w:rPr>
+          <w:rFonts w:ascii="Arial" w:hAnsi="Arial" w:cs="Arial"/>
+        </w:rPr>
+        <w:t>Diminuição dos glóbulos vermelhos ou da hemoglobina</w:t>
+      </w:r>
+      <w:r>
+        <w:rPr>
+          <w:rFonts w:ascii="Arial" w:hAnsi="Arial" w:cs="Arial"/>
+        </w:rPr>
+        <w:t>)</w:t>
+      </w:r>
+      <w:r>
+        <w:rPr>
+          <w:rFonts w:ascii="Arial" w:hAnsi="Arial" w:cs="Arial"/>
+        </w:rPr>
+        <w:t xml:space="preserve">, </w:t>
+      </w:r>
+      <w:proofErr w:type="spellStart"/>
+      <w:r>
+        <w:rPr>
+          <w:rFonts w:ascii="Arial" w:hAnsi="Arial" w:cs="Arial"/>
+        </w:rPr>
+        <w:t>Creatinine_phoshokinase</w:t>
+      </w:r>
+      <w:proofErr w:type="spellEnd"/>
+      <w:r>
+        <w:rPr>
+          <w:rFonts w:ascii="Arial" w:hAnsi="Arial" w:cs="Arial"/>
+        </w:rPr>
+        <w:t xml:space="preserve"> </w:t>
+      </w:r>
+      <w:r>
+        <w:rPr>
+          <w:rFonts w:ascii="Arial" w:hAnsi="Arial" w:cs="Arial"/>
+        </w:rPr>
+        <w:t>(</w:t>
+      </w:r>
+      <w:r>
+        <w:rPr>
+          <w:rFonts w:ascii="Arial" w:hAnsi="Arial" w:cs="Arial"/>
+        </w:rPr>
+        <w:t>Nível da enzima CPK (Creatina Fosfoquinase) no sangue</w:t>
+      </w:r>
+      <w:r>
+        <w:rPr>
+          <w:rFonts w:ascii="Arial" w:hAnsi="Arial" w:cs="Arial"/>
+        </w:rPr>
+        <w:t>)</w:t>
+      </w:r>
+      <w:r>
+        <w:rPr>
+          <w:rFonts w:ascii="Arial" w:hAnsi="Arial" w:cs="Arial"/>
+        </w:rPr>
+        <w:t xml:space="preserve">, </w:t>
+      </w:r>
+      <w:r>
+        <w:rPr>
+          <w:rFonts w:ascii="Arial" w:hAnsi="Arial" w:cs="Arial"/>
+        </w:rPr>
+        <w:t xml:space="preserve">Diabetes </w:t>
+      </w:r>
+      <w:r>
+        <w:rPr>
+          <w:rFonts w:ascii="Arial" w:hAnsi="Arial" w:cs="Arial"/>
+        </w:rPr>
+        <w:t>(</w:t>
+      </w:r>
+      <w:r>
+        <w:rPr>
+          <w:rFonts w:ascii="Arial" w:hAnsi="Arial" w:cs="Arial"/>
+        </w:rPr>
+        <w:t>Se o paciente tem diabetes</w:t>
+      </w:r>
+      <w:r>
+        <w:rPr>
+          <w:rFonts w:ascii="Arial" w:hAnsi="Arial" w:cs="Arial"/>
+        </w:rPr>
+        <w:t>)</w:t>
+      </w:r>
+      <w:r>
+        <w:rPr>
+          <w:rFonts w:ascii="Arial" w:hAnsi="Arial" w:cs="Arial"/>
+        </w:rPr>
+        <w:t xml:space="preserve">, </w:t>
+      </w:r>
+      <w:proofErr w:type="spellStart"/>
+      <w:r>
+        <w:rPr>
+          <w:rFonts w:ascii="Arial" w:hAnsi="Arial" w:cs="Arial"/>
+        </w:rPr>
+        <w:t>Ejection_fraction</w:t>
+      </w:r>
+      <w:proofErr w:type="spellEnd"/>
+      <w:r>
+        <w:rPr>
+          <w:rFonts w:ascii="Arial" w:hAnsi="Arial" w:cs="Arial"/>
+        </w:rPr>
+        <w:t xml:space="preserve"> </w:t>
+      </w:r>
+      <w:r>
+        <w:rPr>
+          <w:rFonts w:ascii="Arial" w:hAnsi="Arial" w:cs="Arial"/>
+        </w:rPr>
+        <w:t>(</w:t>
+      </w:r>
+      <w:r>
+        <w:rPr>
+          <w:rFonts w:ascii="Arial" w:hAnsi="Arial" w:cs="Arial"/>
+        </w:rPr>
+        <w:t>Porcentagem de sangue que sai do coração a cada contração</w:t>
+      </w:r>
+      <w:r>
+        <w:rPr>
+          <w:rFonts w:ascii="Arial" w:hAnsi="Arial" w:cs="Arial"/>
+        </w:rPr>
+        <w:t>)</w:t>
+      </w:r>
+      <w:r>
+        <w:rPr>
+          <w:rFonts w:ascii="Arial" w:hAnsi="Arial" w:cs="Arial"/>
+        </w:rPr>
+        <w:t xml:space="preserve"> (porcentagem)</w:t>
+      </w:r>
+      <w:r>
+        <w:rPr>
+          <w:rFonts w:ascii="Arial" w:hAnsi="Arial" w:cs="Arial"/>
+        </w:rPr>
+        <w:t xml:space="preserve">, </w:t>
+      </w:r>
+      <w:proofErr w:type="spellStart"/>
+      <w:r>
+        <w:rPr>
+          <w:rFonts w:ascii="Arial" w:hAnsi="Arial" w:cs="Arial"/>
+        </w:rPr>
+        <w:t>High_blood_pressur</w:t>
+      </w:r>
+      <w:proofErr w:type="spellEnd"/>
+      <w:r>
+        <w:rPr>
+          <w:rFonts w:ascii="Arial" w:hAnsi="Arial" w:cs="Arial"/>
+        </w:rPr>
+        <w:t xml:space="preserve"> </w:t>
+      </w:r>
+      <w:r>
+        <w:rPr>
+          <w:rFonts w:ascii="Arial" w:hAnsi="Arial" w:cs="Arial"/>
+        </w:rPr>
+        <w:t>(</w:t>
+      </w:r>
+      <w:r>
+        <w:rPr>
+          <w:rFonts w:ascii="Arial" w:hAnsi="Arial" w:cs="Arial"/>
+        </w:rPr>
+        <w:t>Se o paciente tiver hipertensão</w:t>
+      </w:r>
+      <w:r>
+        <w:rPr>
+          <w:rFonts w:ascii="Arial" w:hAnsi="Arial" w:cs="Arial"/>
+        </w:rPr>
+        <w:t>)</w:t>
+      </w:r>
+      <w:r>
+        <w:rPr>
+          <w:rFonts w:ascii="Arial" w:hAnsi="Arial" w:cs="Arial"/>
+        </w:rPr>
+        <w:t xml:space="preserve">, </w:t>
+      </w:r>
+      <w:proofErr w:type="spellStart"/>
+      <w:r>
+        <w:rPr>
+          <w:rFonts w:ascii="Arial" w:hAnsi="Arial" w:cs="Arial"/>
+        </w:rPr>
+        <w:t>Platelets</w:t>
+      </w:r>
+      <w:proofErr w:type="spellEnd"/>
+      <w:r>
+        <w:rPr>
+          <w:rFonts w:ascii="Arial" w:hAnsi="Arial" w:cs="Arial"/>
+        </w:rPr>
+        <w:t xml:space="preserve"> (</w:t>
+      </w:r>
+      <w:r>
+        <w:rPr>
+          <w:rFonts w:ascii="Arial" w:hAnsi="Arial" w:cs="Arial"/>
+        </w:rPr>
+        <w:t>Indicativo de plaquetas</w:t>
+      </w:r>
+      <w:r>
+        <w:rPr>
+          <w:rFonts w:ascii="Arial" w:hAnsi="Arial" w:cs="Arial"/>
+        </w:rPr>
+        <w:t>)</w:t>
+      </w:r>
+      <w:r>
+        <w:rPr>
+          <w:rFonts w:ascii="Arial" w:hAnsi="Arial" w:cs="Arial"/>
+        </w:rPr>
+        <w:t xml:space="preserve">, </w:t>
+      </w:r>
+      <w:proofErr w:type="spellStart"/>
+      <w:r>
+        <w:rPr>
+          <w:rFonts w:ascii="Arial" w:hAnsi="Arial" w:cs="Arial"/>
+        </w:rPr>
+        <w:t>Serum_Creatinine</w:t>
+      </w:r>
+      <w:proofErr w:type="spellEnd"/>
+      <w:r>
+        <w:rPr>
+          <w:rFonts w:ascii="Arial" w:hAnsi="Arial" w:cs="Arial"/>
+        </w:rPr>
+        <w:t xml:space="preserve"> </w:t>
+      </w:r>
+      <w:r>
+        <w:rPr>
+          <w:rFonts w:ascii="Arial" w:hAnsi="Arial" w:cs="Arial"/>
+        </w:rPr>
+        <w:t>(</w:t>
+      </w:r>
+      <w:r>
+        <w:rPr>
+          <w:rFonts w:ascii="Arial" w:hAnsi="Arial" w:cs="Arial"/>
+        </w:rPr>
+        <w:t>Nível de creatinina sérica no sangue</w:t>
+      </w:r>
+      <w:r>
+        <w:rPr>
+          <w:rFonts w:ascii="Arial" w:hAnsi="Arial" w:cs="Arial"/>
+        </w:rPr>
+        <w:t>)</w:t>
+      </w:r>
+      <w:r>
+        <w:rPr>
+          <w:rFonts w:ascii="Arial" w:hAnsi="Arial" w:cs="Arial"/>
+        </w:rPr>
+        <w:t xml:space="preserve">, </w:t>
+      </w:r>
+      <w:proofErr w:type="spellStart"/>
+      <w:r>
+        <w:rPr>
+          <w:rFonts w:ascii="Arial" w:hAnsi="Arial" w:cs="Arial"/>
+        </w:rPr>
+        <w:t>Serum_Sodium</w:t>
+      </w:r>
+      <w:proofErr w:type="spellEnd"/>
+      <w:r>
+        <w:rPr>
+          <w:rFonts w:ascii="Arial" w:hAnsi="Arial" w:cs="Arial"/>
+        </w:rPr>
+        <w:t xml:space="preserve"> (</w:t>
+      </w:r>
+      <w:r>
+        <w:rPr>
+          <w:rFonts w:ascii="Arial" w:hAnsi="Arial" w:cs="Arial"/>
+        </w:rPr>
+        <w:t>Nível de sódio sérico no sangue</w:t>
+      </w:r>
+      <w:r>
+        <w:rPr>
+          <w:rFonts w:ascii="Arial" w:hAnsi="Arial" w:cs="Arial"/>
+        </w:rPr>
+        <w:t>)</w:t>
+      </w:r>
+      <w:r>
+        <w:rPr>
+          <w:rFonts w:ascii="Arial" w:hAnsi="Arial" w:cs="Arial"/>
+        </w:rPr>
+        <w:t xml:space="preserve">, </w:t>
+      </w:r>
+      <w:r>
+        <w:rPr>
+          <w:rFonts w:ascii="Arial" w:hAnsi="Arial" w:cs="Arial"/>
+        </w:rPr>
+        <w:t xml:space="preserve">Sex </w:t>
+      </w:r>
+      <w:r>
+        <w:rPr>
+          <w:rFonts w:ascii="Arial" w:hAnsi="Arial" w:cs="Arial"/>
+        </w:rPr>
+        <w:t>(</w:t>
+      </w:r>
+      <w:r>
+        <w:rPr>
+          <w:rFonts w:ascii="Arial" w:hAnsi="Arial" w:cs="Arial"/>
+        </w:rPr>
+        <w:t>Sexo do indivíduo</w:t>
+      </w:r>
+      <w:r>
+        <w:rPr>
+          <w:rFonts w:ascii="Arial" w:hAnsi="Arial" w:cs="Arial"/>
+        </w:rPr>
+        <w:t>)</w:t>
+      </w:r>
+      <w:r>
+        <w:rPr>
+          <w:rFonts w:ascii="Arial" w:hAnsi="Arial" w:cs="Arial"/>
+        </w:rPr>
+        <w:t xml:space="preserve">, </w:t>
+      </w:r>
+      <w:r>
+        <w:rPr>
+          <w:rFonts w:ascii="Arial" w:hAnsi="Arial" w:cs="Arial"/>
+        </w:rPr>
+        <w:t xml:space="preserve">Smoking </w:t>
+      </w:r>
+      <w:r>
+        <w:rPr>
+          <w:rFonts w:ascii="Arial" w:hAnsi="Arial" w:cs="Arial"/>
+        </w:rPr>
+        <w:t>(</w:t>
+      </w:r>
+      <w:r>
+        <w:rPr>
+          <w:rFonts w:ascii="Arial" w:hAnsi="Arial" w:cs="Arial"/>
+        </w:rPr>
+        <w:t>Indicativo de fumante/não fumante</w:t>
+      </w:r>
+      <w:r>
+        <w:rPr>
+          <w:rFonts w:ascii="Arial" w:hAnsi="Arial" w:cs="Arial"/>
+        </w:rPr>
+        <w:t>)</w:t>
+      </w:r>
+      <w:r>
+        <w:rPr>
+          <w:rFonts w:ascii="Arial" w:hAnsi="Arial" w:cs="Arial"/>
+        </w:rPr>
+        <w:t xml:space="preserve">, </w:t>
+      </w:r>
+      <w:r>
+        <w:rPr>
+          <w:rFonts w:ascii="Arial" w:hAnsi="Arial" w:cs="Arial"/>
+        </w:rPr>
+        <w:t>Time</w:t>
+      </w:r>
+      <w:r>
+        <w:rPr>
+          <w:rFonts w:ascii="Arial" w:hAnsi="Arial" w:cs="Arial"/>
+        </w:rPr>
+        <w:t xml:space="preserve"> (</w:t>
+      </w:r>
+      <w:r>
+        <w:rPr>
+          <w:rFonts w:ascii="Arial" w:hAnsi="Arial" w:cs="Arial"/>
+        </w:rPr>
+        <w:t>Tempo de observação</w:t>
+      </w:r>
+      <w:r>
+        <w:rPr>
+          <w:rFonts w:ascii="Arial" w:hAnsi="Arial" w:cs="Arial"/>
+        </w:rPr>
+        <w:t>) e</w:t>
+      </w:r>
+      <w:r>
+        <w:rPr>
+          <w:rFonts w:ascii="Arial" w:hAnsi="Arial" w:cs="Arial"/>
+        </w:rPr>
+        <w:t xml:space="preserve"> </w:t>
+      </w:r>
+      <w:proofErr w:type="spellStart"/>
+      <w:r>
+        <w:rPr>
+          <w:rFonts w:ascii="Arial" w:hAnsi="Arial" w:cs="Arial"/>
+        </w:rPr>
+        <w:t>Death_Event</w:t>
+      </w:r>
+      <w:proofErr w:type="spellEnd"/>
+      <w:r>
+        <w:rPr>
+          <w:rFonts w:ascii="Arial" w:hAnsi="Arial" w:cs="Arial"/>
+        </w:rPr>
+        <w:t xml:space="preserve"> </w:t>
+      </w:r>
+      <w:r>
+        <w:rPr>
+          <w:rFonts w:ascii="Arial" w:hAnsi="Arial" w:cs="Arial"/>
+        </w:rPr>
+        <w:t>(</w:t>
+      </w:r>
+      <w:r>
+        <w:rPr>
+          <w:rFonts w:ascii="Arial" w:hAnsi="Arial" w:cs="Arial"/>
+        </w:rPr>
+        <w:t>Se o paciente faleceu ou sobreviveu durante o período de acompanhamento</w:t>
+      </w:r>
+      <w:r>
+        <w:rPr>
+          <w:rFonts w:ascii="Arial" w:hAnsi="Arial" w:cs="Arial"/>
+        </w:rPr>
+        <w:t>)</w:t>
+      </w:r>
+      <w:r>
+        <w:rPr>
+          <w:rFonts w:ascii="Arial" w:hAnsi="Arial" w:cs="Arial"/>
+        </w:rPr>
+        <w:t>.</w:t>
+      </w:r>
+    </w:p>
+    <w:p>
+      <w:pPr>
+        <w:rPr>
+          <w:rFonts w:ascii="Arial" w:hAnsi="Arial" w:cs="Arial"/>
+        </w:rPr>
+      </w:pPr>
+    </w:p>
+    <w:p>
+      <w:pPr>
+        <w:rPr>
+          <w:rFonts w:ascii="Arial" w:hAnsi="Arial" w:cs="Arial"/>
+          <w:b/>
+          <w:bCs/>
+          <w:sz w:val="28"/>
+          <w:szCs w:val="28"/>
+        </w:rPr>
+      </w:pPr>
+      <w:r>
+        <w:rPr>
+          <w:rFonts w:ascii="Arial" w:hAnsi="Arial" w:cs="Arial"/>
+          <w:b/>
+          <w:bCs/>
+          <w:sz w:val="28"/>
+          <w:szCs w:val="28"/>
+        </w:rPr>
+        <w:t>JUSTIFICATIVAS</w:t>
+      </w:r>
+    </w:p>
+    <w:p>
+      <w:pPr>
+        <w:jc w:val="both"/>
+        <w:rPr>
+          <w:rFonts w:ascii="Arial" w:hAnsi="Arial" w:cs="Arial"/>
+        </w:rPr>
+      </w:pPr>
+      <w:r>
+        <w:rPr>
+          <w:rFonts w:ascii="Arial" w:hAnsi="Arial" w:cs="Arial"/>
         </w:rPr>
         <w:tab/>
       </w:r>
       <w:r>
-        <w:t xml:space="preserve">O conjunto de dados contém registros médicos de 299 pacientes e foi obtido através do </w:t>
-      </w:r>
-      <w:proofErr w:type="spellStart"/>
-      <w:r>
-        <w:t>Kaggle</w:t>
-      </w:r>
-      <w:proofErr w:type="spellEnd"/>
-      <w:r>
-        <w:t>, sendo eles descritos por:</w:t>
-      </w:r>
-      <w:r>
-        <w:rPr>
-          <w:rFonts w:ascii="Arial" w:hAnsi="Arial" w:cs="Arial"/>
-          <w:sz w:val="28"/>
-          <w:szCs w:val="28"/>
-        </w:rPr>
-        <w:t xml:space="preserve"> </w:t>
-      </w:r>
-      <w:r>
-        <w:t>Age</w:t>
-      </w:r>
-      <w:r>
-        <w:t xml:space="preserve"> </w:t>
-      </w:r>
-      <w:r>
-        <w:t>(</w:t>
-      </w:r>
-      <w:r>
-        <w:t>Idade</w:t>
-      </w:r>
-      <w:r>
-        <w:t>)</w:t>
-      </w:r>
-      <w:r>
-        <w:t xml:space="preserve">, </w:t>
-      </w:r>
-      <w:proofErr w:type="spellStart"/>
-      <w:r>
-        <w:t>Anaemia</w:t>
-      </w:r>
-      <w:proofErr w:type="spellEnd"/>
-      <w:r>
-        <w:t xml:space="preserve"> </w:t>
-      </w:r>
-      <w:r>
-        <w:t>(</w:t>
-      </w:r>
-      <w:r>
-        <w:t>Diminuição dos glóbulos vermelhos ou da hemoglobina</w:t>
-      </w:r>
-      <w:r>
-        <w:t>)</w:t>
-      </w:r>
-      <w:r>
-        <w:t xml:space="preserve">, </w:t>
-      </w:r>
-      <w:proofErr w:type="spellStart"/>
-      <w:r>
-        <w:t>Creatinine_phoshokinase</w:t>
-      </w:r>
-      <w:proofErr w:type="spellEnd"/>
-      <w:r>
-        <w:t xml:space="preserve"> </w:t>
-      </w:r>
-      <w:r>
-        <w:t>(</w:t>
-      </w:r>
-      <w:r>
-        <w:t>Nível da enzima CPK (Creatina Fosfoquinase) no sangue</w:t>
-      </w:r>
-      <w:r>
-        <w:t>)</w:t>
-      </w:r>
-      <w:r>
-        <w:t xml:space="preserve">, </w:t>
-      </w:r>
-      <w:r>
-        <w:t xml:space="preserve">Diabetes </w:t>
-      </w:r>
-      <w:r>
-        <w:t>(</w:t>
-      </w:r>
-      <w:r>
-        <w:t>Se o paciente tem diabetes</w:t>
-      </w:r>
-      <w:r>
-        <w:t>)</w:t>
-      </w:r>
-      <w:r>
-        <w:t xml:space="preserve">, </w:t>
-      </w:r>
-      <w:proofErr w:type="spellStart"/>
-      <w:r>
-        <w:t>Ejection_fraction</w:t>
-      </w:r>
-      <w:proofErr w:type="spellEnd"/>
-      <w:r>
-        <w:t xml:space="preserve"> </w:t>
-      </w:r>
-      <w:r>
-        <w:t>(</w:t>
-      </w:r>
-      <w:r>
-        <w:t>Porcentagem de sangue que sai do coração a cada contração</w:t>
-      </w:r>
-      <w:r>
-        <w:t>)</w:t>
-      </w:r>
-      <w:r>
-        <w:t xml:space="preserve"> (porcentagem)</w:t>
-      </w:r>
-      <w:r>
-        <w:t xml:space="preserve">, </w:t>
-      </w:r>
-      <w:proofErr w:type="spellStart"/>
-      <w:r>
-        <w:t>High_blood_pressur</w:t>
-      </w:r>
-      <w:proofErr w:type="spellEnd"/>
-      <w:r>
-        <w:t xml:space="preserve"> </w:t>
-      </w:r>
-      <w:r>
-        <w:t>(</w:t>
-      </w:r>
-      <w:r>
-        <w:t>Se o paciente tiver hipertensão</w:t>
-      </w:r>
-      <w:r>
-        <w:t>)</w:t>
-      </w:r>
-      <w:r>
-        <w:t xml:space="preserve">, </w:t>
-      </w:r>
-      <w:proofErr w:type="spellStart"/>
-      <w:r>
-        <w:t>Platelets</w:t>
-      </w:r>
-      <w:proofErr w:type="spellEnd"/>
-      <w:r>
-        <w:t xml:space="preserve"> (</w:t>
-      </w:r>
-      <w:r>
-        <w:t>Indicativo de plaquetas</w:t>
-      </w:r>
-      <w:r>
-        <w:t>)</w:t>
-      </w:r>
-      <w:r>
-        <w:t xml:space="preserve">, </w:t>
-      </w:r>
-      <w:proofErr w:type="spellStart"/>
-      <w:r>
-        <w:t>Serum_Creatinine</w:t>
-      </w:r>
-      <w:proofErr w:type="spellEnd"/>
-      <w:r>
-        <w:t xml:space="preserve"> </w:t>
-      </w:r>
-      <w:r>
-        <w:t>(</w:t>
-      </w:r>
-      <w:r>
-        <w:t>Nível de creatinina sérica no sangue</w:t>
-      </w:r>
-      <w:r>
-        <w:t>)</w:t>
-      </w:r>
-      <w:r>
-        <w:t xml:space="preserve">, </w:t>
-      </w:r>
-      <w:proofErr w:type="spellStart"/>
-      <w:r>
-        <w:t>Serum_Sodium</w:t>
-      </w:r>
-      <w:proofErr w:type="spellEnd"/>
-      <w:r>
-        <w:t xml:space="preserve"> (</w:t>
-      </w:r>
-      <w:r>
-        <w:t>Nível de sódio sérico no sangue</w:t>
-      </w:r>
-      <w:r>
-        <w:t>)</w:t>
-      </w:r>
-      <w:r>
-        <w:t xml:space="preserve">, </w:t>
-      </w:r>
-      <w:r>
-        <w:t xml:space="preserve">Sex </w:t>
-      </w:r>
-      <w:r>
-        <w:t>(</w:t>
-      </w:r>
-      <w:r>
-        <w:t>Sexo do indivíduo</w:t>
-      </w:r>
-      <w:r>
-        <w:t>)</w:t>
-      </w:r>
-      <w:r>
-        <w:t xml:space="preserve">, </w:t>
-      </w:r>
-      <w:r>
-        <w:t xml:space="preserve">Smoking </w:t>
-      </w:r>
-      <w:r>
-        <w:t>(</w:t>
-      </w:r>
-      <w:r>
-        <w:t>Indicativo de fumante/não fumante</w:t>
-      </w:r>
-      <w:r>
-        <w:t>)</w:t>
-      </w:r>
-      <w:r>
-        <w:t xml:space="preserve">, </w:t>
-      </w:r>
-      <w:r>
-        <w:t>Time</w:t>
-      </w:r>
-      <w:r>
-        <w:t xml:space="preserve"> (</w:t>
-      </w:r>
-      <w:r>
-        <w:t>Tempo de observação</w:t>
-      </w:r>
-      <w:r>
-        <w:t>) e</w:t>
-      </w:r>
-      <w:r>
-        <w:t xml:space="preserve"> </w:t>
-      </w:r>
-      <w:proofErr w:type="spellStart"/>
-      <w:r>
-        <w:t>Death_Event</w:t>
-      </w:r>
-      <w:proofErr w:type="spellEnd"/>
-      <w:r>
-        <w:t xml:space="preserve"> </w:t>
-      </w:r>
-      <w:r>
-        <w:t>(</w:t>
-      </w:r>
-      <w:r>
-        <w:t>Se o paciente faleceu ou sobreviveu durante o período de acompanhamento</w:t>
-      </w:r>
-      <w:r>
-        <w:t>)</w:t>
-      </w:r>
-      <w:r>
-        <w:t>.</w:t>
-      </w:r>
-    </w:p>
-    <w:p/>
-    <w:p>
-      <w:pPr>
-        <w:rPr>
-          <w:rFonts w:ascii="Arial" w:hAnsi="Arial" w:cs="Arial"/>
-          <w:b/>
-          <w:bCs/>
-          <w:sz w:val="28"/>
-          <w:szCs w:val="28"/>
-        </w:rPr>
-      </w:pPr>
-      <w:r>
-        <w:rPr>
-          <w:rFonts w:ascii="Arial" w:hAnsi="Arial" w:cs="Arial"/>
-          <w:b/>
-          <w:bCs/>
-          <w:sz w:val="28"/>
-          <w:szCs w:val="28"/>
-        </w:rPr>
-        <w:t>JUSTIFICATIVAS</w:t>
-      </w:r>
-    </w:p>
-    <w:p>
-      <w:r>
-        <w:tab/>
-      </w:r>
-      <w:r>
-        <w:t xml:space="preserve">Para garantir a robustez do projeto, </w:t>
-      </w:r>
-      <w:r>
-        <w:t xml:space="preserve">isolamos as variáveis preditoras e o alvo (DEATH_EVENT). Além disso, aplicamos o </w:t>
-      </w:r>
-      <w:proofErr w:type="spellStart"/>
-      <w:r>
-        <w:rPr>
+        <w:rPr>
+          <w:rFonts w:ascii="Arial" w:hAnsi="Arial" w:cs="Arial"/>
+        </w:rPr>
+        <w:t xml:space="preserve">Para garantir a robustez do projeto, isolamos as variáveis preditoras e o alvo (DEATH_EVENT). Além disso, aplicamos o </w:t>
+      </w:r>
+      <w:proofErr w:type="spellStart"/>
+      <w:r>
+        <w:rPr>
+          <w:rFonts w:ascii="Arial" w:hAnsi="Arial" w:cs="Arial"/>
           <w:i/>
           <w:iCs/>
         </w:rPr>
@@ -839,10 +1048,19 @@
       </w:r>
       <w:proofErr w:type="spellEnd"/>
       <w:r>
+        <w:rPr>
+          <w:rFonts w:ascii="Arial" w:hAnsi="Arial" w:cs="Arial"/>
+        </w:rPr>
         <w:t xml:space="preserve"> nas colunas numéricas para realizar a padronização, garantindo que todas as variáveis estejam na mesma escala para não enviesar o modelo.</w:t>
       </w:r>
     </w:p>
-    <w:p/>
+    <w:p>
+      <w:pPr>
+        <w:rPr>
+          <w:rFonts w:ascii="Arial" w:hAnsi="Arial" w:cs="Arial"/>
+        </w:rPr>
+      </w:pPr>
+    </w:p>
     <w:p>
       <w:pPr>
         <w:rPr>
@@ -865,41 +1083,74 @@
       </w:r>
     </w:p>
     <w:p>
-      <w:r>
+      <w:pPr>
+        <w:jc w:val="both"/>
+        <w:rPr>
+          <w:rFonts w:ascii="Arial" w:hAnsi="Arial" w:cs="Arial"/>
+        </w:rPr>
+      </w:pPr>
+      <w:r>
+        <w:rPr>
+          <w:rFonts w:ascii="Arial" w:hAnsi="Arial" w:cs="Arial"/>
+        </w:rPr>
         <w:tab/>
       </w:r>
       <w:r>
-        <w:t xml:space="preserve">Após a avaliação comparativa das abordagens testadas, o modelo selecionado como o mais robusto para a solução do problema foi a </w:t>
-      </w:r>
-      <w:r>
-        <w:t>Árvore de Decisão (</w:t>
-      </w:r>
-      <w:proofErr w:type="spellStart"/>
-      <w:r>
+        <w:rPr>
+          <w:rFonts w:ascii="Arial" w:hAnsi="Arial" w:cs="Arial"/>
+        </w:rPr>
+        <w:t>Após a avaliação comparativa das abordagens testadas, o modelo selecionado como o mais robusto para a solução do problema foi a Árvore de Decisão (</w:t>
+      </w:r>
+      <w:proofErr w:type="spellStart"/>
+      <w:r>
+        <w:rPr>
+          <w:rFonts w:ascii="Arial" w:hAnsi="Arial" w:cs="Arial"/>
+        </w:rPr>
         <w:t>Decision</w:t>
       </w:r>
       <w:proofErr w:type="spellEnd"/>
       <w:r>
+        <w:rPr>
+          <w:rFonts w:ascii="Arial" w:hAnsi="Arial" w:cs="Arial"/>
+        </w:rPr>
         <w:t xml:space="preserve"> </w:t>
       </w:r>
       <w:proofErr w:type="spellStart"/>
       <w:r>
+        <w:rPr>
+          <w:rFonts w:ascii="Arial" w:hAnsi="Arial" w:cs="Arial"/>
+        </w:rPr>
         <w:t>Tree</w:t>
       </w:r>
       <w:proofErr w:type="spellEnd"/>
       <w:r>
-        <w:t>)</w:t>
-      </w:r>
-      <w:r>
-        <w:t>, otimizada e integrada a um pipeline de balanceamento de classes (SMOTE).</w:t>
-      </w:r>
-    </w:p>
-    <w:p>
-      <w:r>
+        <w:rPr>
+          <w:rFonts w:ascii="Arial" w:hAnsi="Arial" w:cs="Arial"/>
+        </w:rPr>
+        <w:t>), otimizada e integrada a um pipeline de balanceamento de classes (SMOTE).</w:t>
+      </w:r>
+    </w:p>
+    <w:p>
+      <w:pPr>
+        <w:jc w:val="both"/>
+        <w:rPr>
+          <w:rFonts w:ascii="Arial" w:hAnsi="Arial" w:cs="Arial"/>
+        </w:rPr>
+      </w:pPr>
+      <w:r>
+        <w:rPr>
+          <w:rFonts w:ascii="Arial" w:hAnsi="Arial" w:cs="Arial"/>
+        </w:rPr>
         <w:t xml:space="preserve">A seleção deste modelo baseou-se em uma análise crítica das métricas de desempenho, priorizando a capacidade de detecção da classe minoritária (Classe 1: Óbito) sem sacrificar a precisão global. </w:t>
       </w:r>
     </w:p>
-    <w:p/>
+    <w:p>
+      <w:pPr>
+        <w:rPr>
+          <w:rFonts w:ascii="Arial" w:hAnsi="Arial" w:cs="Arial"/>
+        </w:rPr>
+      </w:pPr>
+    </w:p>
     <w:p>
       <w:pPr>
         <w:rPr>
@@ -922,6 +1173,12 @@
       </w:r>
     </w:p>
     <w:p>
+      <w:pPr>
+        <w:jc w:val="both"/>
+        <w:rPr>
+          <w:rFonts w:ascii="Arial" w:hAnsi="Arial" w:cs="Arial"/>
+        </w:rPr>
+      </w:pPr>
       <w:r>
         <w:rPr>
           <w:rFonts w:ascii="Arial" w:hAnsi="Arial" w:cs="Arial"/>
@@ -933,265 +1190,373 @@
         <w:tab/>
       </w:r>
       <w:r>
+        <w:rPr>
+          <w:rFonts w:ascii="Arial" w:hAnsi="Arial" w:cs="Arial"/>
+        </w:rPr>
         <w:t>Logo a seguir</w:t>
       </w:r>
       <w:r>
+        <w:rPr>
+          <w:rFonts w:ascii="Arial" w:hAnsi="Arial" w:cs="Arial"/>
+        </w:rPr>
         <w:t>, detalha-se a justificativa técnica frente aos demais algoritmos avaliados:</w:t>
       </w:r>
     </w:p>
     <w:p>
-      <w:r>
+      <w:pPr>
+        <w:jc w:val="both"/>
+        <w:rPr>
+          <w:rFonts w:ascii="Arial" w:hAnsi="Arial" w:cs="Arial"/>
+        </w:rPr>
+      </w:pPr>
+      <w:r>
+        <w:rPr>
+          <w:rFonts w:ascii="Arial" w:hAnsi="Arial" w:cs="Arial"/>
+        </w:rPr>
         <w:lastRenderedPageBreak/>
         <w:t xml:space="preserve">1. Embora modelos como Random Forest, SVC e </w:t>
       </w:r>
       <w:proofErr w:type="spellStart"/>
       <w:r>
+        <w:rPr>
+          <w:rFonts w:ascii="Arial" w:hAnsi="Arial" w:cs="Arial"/>
+        </w:rPr>
         <w:t>Logistic</w:t>
       </w:r>
       <w:proofErr w:type="spellEnd"/>
       <w:r>
+        <w:rPr>
+          <w:rFonts w:ascii="Arial" w:hAnsi="Arial" w:cs="Arial"/>
+        </w:rPr>
         <w:t xml:space="preserve"> </w:t>
       </w:r>
       <w:proofErr w:type="spellStart"/>
       <w:r>
+        <w:rPr>
+          <w:rFonts w:ascii="Arial" w:hAnsi="Arial" w:cs="Arial"/>
+        </w:rPr>
         <w:t>Regression</w:t>
       </w:r>
       <w:proofErr w:type="spellEnd"/>
       <w:r>
+        <w:rPr>
+          <w:rFonts w:ascii="Arial" w:hAnsi="Arial" w:cs="Arial"/>
+        </w:rPr>
         <w:t xml:space="preserve"> tenham alcançado uma acurácia global competitiva (82%), eles falharam gravemente na métrica mais importante para este domínio médico: o Recall (</w:t>
       </w:r>
       <w:proofErr w:type="spellStart"/>
       <w:r>
+        <w:rPr>
+          <w:rFonts w:ascii="Arial" w:hAnsi="Arial" w:cs="Arial"/>
+        </w:rPr>
         <w:t>Revocação</w:t>
       </w:r>
       <w:proofErr w:type="spellEnd"/>
       <w:r>
+        <w:rPr>
+          <w:rFonts w:ascii="Arial" w:hAnsi="Arial" w:cs="Arial"/>
+        </w:rPr>
         <w:t>) da classe positiva.</w:t>
       </w:r>
     </w:p>
     <w:p>
-      <w:r>
+      <w:pPr>
+        <w:jc w:val="both"/>
+        <w:rPr>
+          <w:rFonts w:ascii="Arial" w:hAnsi="Arial" w:cs="Arial"/>
+        </w:rPr>
+      </w:pPr>
+      <w:r>
+        <w:rPr>
+          <w:rFonts w:ascii="Arial" w:hAnsi="Arial" w:cs="Arial"/>
+        </w:rPr>
+        <w:t>-  Esses modelos apresentaram um Recall entre 0.55 e 0.59 para a classe 1. Isso significa que eles falharam em identificar aproximadamente 40-45% dos pacientes que realmente vieram a óbito (Falsos Negativos), tornando-os clinicamente inseguros.</w:t>
+      </w:r>
+    </w:p>
+    <w:p>
+      <w:pPr>
+        <w:jc w:val="both"/>
+        <w:rPr>
+          <w:rFonts w:ascii="Arial" w:hAnsi="Arial" w:cs="Arial"/>
+        </w:rPr>
+      </w:pPr>
+      <w:r>
+        <w:rPr>
+          <w:rFonts w:ascii="Arial" w:hAnsi="Arial" w:cs="Arial"/>
+        </w:rPr>
+        <w:t xml:space="preserve">2. Ao compararmos a </w:t>
+      </w:r>
+      <w:proofErr w:type="spellStart"/>
+      <w:r>
+        <w:rPr>
+          <w:rFonts w:ascii="Arial" w:hAnsi="Arial" w:cs="Arial"/>
+        </w:rPr>
+        <w:t>Decision</w:t>
+      </w:r>
+      <w:proofErr w:type="spellEnd"/>
+      <w:r>
+        <w:rPr>
+          <w:rFonts w:ascii="Arial" w:hAnsi="Arial" w:cs="Arial"/>
+        </w:rPr>
+        <w:t xml:space="preserve"> </w:t>
+      </w:r>
+      <w:proofErr w:type="spellStart"/>
+      <w:r>
+        <w:rPr>
+          <w:rFonts w:ascii="Arial" w:hAnsi="Arial" w:cs="Arial"/>
+        </w:rPr>
+        <w:t>Tree</w:t>
+      </w:r>
+      <w:proofErr w:type="spellEnd"/>
+      <w:r>
+        <w:rPr>
+          <w:rFonts w:ascii="Arial" w:hAnsi="Arial" w:cs="Arial"/>
+        </w:rPr>
+        <w:t xml:space="preserve"> com o </w:t>
+      </w:r>
+      <w:proofErr w:type="spellStart"/>
+      <w:r>
+        <w:rPr>
+          <w:rFonts w:ascii="Arial" w:hAnsi="Arial" w:cs="Arial"/>
+        </w:rPr>
+        <w:t>Gradient</w:t>
+      </w:r>
+      <w:proofErr w:type="spellEnd"/>
+      <w:r>
+        <w:rPr>
+          <w:rFonts w:ascii="Arial" w:hAnsi="Arial" w:cs="Arial"/>
+        </w:rPr>
+        <w:t xml:space="preserve"> </w:t>
+      </w:r>
+      <w:proofErr w:type="spellStart"/>
+      <w:r>
+        <w:rPr>
+          <w:rFonts w:ascii="Arial" w:hAnsi="Arial" w:cs="Arial"/>
+        </w:rPr>
+        <w:t>Boosting</w:t>
+      </w:r>
+      <w:proofErr w:type="spellEnd"/>
+      <w:r>
+        <w:rPr>
+          <w:rFonts w:ascii="Arial" w:hAnsi="Arial" w:cs="Arial"/>
+        </w:rPr>
+        <w:t xml:space="preserve"> </w:t>
+      </w:r>
+      <w:proofErr w:type="spellStart"/>
+      <w:r>
+        <w:rPr>
+          <w:rFonts w:ascii="Arial" w:hAnsi="Arial" w:cs="Arial"/>
+        </w:rPr>
+        <w:t>Classifier</w:t>
+      </w:r>
+      <w:proofErr w:type="spellEnd"/>
+      <w:r>
+        <w:rPr>
+          <w:rFonts w:ascii="Arial" w:hAnsi="Arial" w:cs="Arial"/>
+        </w:rPr>
+        <w:t xml:space="preserve"> (que obteve o maior Recall de 0.79), a Árvore de Decisão mostrou-se superior no equilíbrio geral:</w:t>
+      </w:r>
+    </w:p>
+    <w:p>
+      <w:pPr>
+        <w:jc w:val="both"/>
+        <w:rPr>
+          <w:rFonts w:ascii="Arial" w:hAnsi="Arial" w:cs="Arial"/>
+        </w:rPr>
+      </w:pPr>
+      <w:r>
+        <w:rPr>
+          <w:rFonts w:ascii="Arial" w:hAnsi="Arial" w:cs="Arial"/>
+        </w:rPr>
         <w:t xml:space="preserve">- </w:t>
       </w:r>
       <w:r>
+        <w:rPr>
+          <w:rFonts w:ascii="Arial" w:hAnsi="Arial" w:cs="Arial"/>
+        </w:rPr>
+        <w:t xml:space="preserve">O </w:t>
+      </w:r>
+      <w:proofErr w:type="spellStart"/>
+      <w:r>
+        <w:rPr>
+          <w:rFonts w:ascii="Arial" w:hAnsi="Arial" w:cs="Arial"/>
+        </w:rPr>
+        <w:t>Gradient</w:t>
+      </w:r>
+      <w:proofErr w:type="spellEnd"/>
+      <w:r>
+        <w:rPr>
+          <w:rFonts w:ascii="Arial" w:hAnsi="Arial" w:cs="Arial"/>
+        </w:rPr>
         <w:t xml:space="preserve"> </w:t>
       </w:r>
-      <w:r>
-        <w:t>Esses modelos apresentaram um Recall entre 0.55 e 0.59 para a classe 1. Isso significa que eles falharam em identificar aproximadamente 40-45% dos pacientes que realmente vieram a óbito (Falsos Negativos), tornando-os clinicamente inseguros.</w:t>
-      </w:r>
-    </w:p>
-    <w:p>
-      <w:r>
-        <w:t xml:space="preserve">2. Ao compararmos a </w:t>
-      </w:r>
-      <w:proofErr w:type="spellStart"/>
-      <w:r>
+      <w:proofErr w:type="spellStart"/>
+      <w:r>
+        <w:rPr>
+          <w:rFonts w:ascii="Arial" w:hAnsi="Arial" w:cs="Arial"/>
+        </w:rPr>
+        <w:t>Boosting</w:t>
+      </w:r>
+      <w:proofErr w:type="spellEnd"/>
+      <w:r>
+        <w:rPr>
+          <w:rFonts w:ascii="Arial" w:hAnsi="Arial" w:cs="Arial"/>
+        </w:rPr>
+        <w:t xml:space="preserve"> teve um Recall alto, mas sua Precisão caiu para 0.64, indicando um alto número de Falsos Positivos (alarmes falsos).</w:t>
+      </w:r>
+    </w:p>
+    <w:p>
+      <w:pPr>
+        <w:jc w:val="both"/>
+        <w:rPr>
+          <w:rFonts w:ascii="Arial" w:hAnsi="Arial" w:cs="Arial"/>
+        </w:rPr>
+      </w:pPr>
+      <w:r>
+        <w:rPr>
+          <w:rFonts w:ascii="Arial" w:hAnsi="Arial" w:cs="Arial"/>
+        </w:rPr>
+        <w:t xml:space="preserve">- </w:t>
+      </w:r>
+      <w:r>
+        <w:rPr>
+          <w:rFonts w:ascii="Arial" w:hAnsi="Arial" w:cs="Arial"/>
+        </w:rPr>
+        <w:t xml:space="preserve">A </w:t>
+      </w:r>
+      <w:proofErr w:type="spellStart"/>
+      <w:r>
+        <w:rPr>
+          <w:rFonts w:ascii="Arial" w:hAnsi="Arial" w:cs="Arial"/>
+        </w:rPr>
         <w:t>Decision</w:t>
       </w:r>
       <w:proofErr w:type="spellEnd"/>
       <w:r>
+        <w:rPr>
+          <w:rFonts w:ascii="Arial" w:hAnsi="Arial" w:cs="Arial"/>
+        </w:rPr>
         <w:t xml:space="preserve"> </w:t>
       </w:r>
       <w:proofErr w:type="spellStart"/>
       <w:r>
+        <w:rPr>
+          <w:rFonts w:ascii="Arial" w:hAnsi="Arial" w:cs="Arial"/>
+        </w:rPr>
         <w:t>Tree</w:t>
       </w:r>
       <w:proofErr w:type="spellEnd"/>
       <w:r>
-        <w:t xml:space="preserve"> com o </w:t>
-      </w:r>
-      <w:proofErr w:type="spellStart"/>
-      <w:r>
-        <w:t>Gradient</w:t>
-      </w:r>
-      <w:proofErr w:type="spellEnd"/>
-      <w:r>
-        <w:t xml:space="preserve"> </w:t>
-      </w:r>
-      <w:proofErr w:type="spellStart"/>
-      <w:r>
-        <w:t>Boosting</w:t>
-      </w:r>
-      <w:proofErr w:type="spellEnd"/>
-      <w:r>
-        <w:t xml:space="preserve"> </w:t>
-      </w:r>
-      <w:proofErr w:type="spellStart"/>
-      <w:r>
-        <w:t>Classifier</w:t>
-      </w:r>
-      <w:proofErr w:type="spellEnd"/>
-      <w:r>
-        <w:t xml:space="preserve"> (que obteve o maior Recall de 0.79), a Árvore de Decisão mostrou-se superior no equilíbrio geral:</w:t>
-      </w:r>
-    </w:p>
-    <w:p>
-      <w:r>
+        <w:rPr>
+          <w:rFonts w:ascii="Arial" w:hAnsi="Arial" w:cs="Arial"/>
+        </w:rPr>
+        <w:t xml:space="preserve"> alcançou um Recall robusto de 0.76 (detectando a grande maioria dos óbitos) mantendo uma Precisão superior de 0.71.</w:t>
+      </w:r>
+    </w:p>
+    <w:p>
+      <w:pPr>
+        <w:jc w:val="both"/>
+        <w:rPr>
+          <w:rFonts w:ascii="Arial" w:hAnsi="Arial" w:cs="Arial"/>
+        </w:rPr>
+      </w:pPr>
+      <w:r>
+        <w:rPr>
+          <w:rFonts w:ascii="Arial" w:hAnsi="Arial" w:cs="Arial"/>
+        </w:rPr>
         <w:t xml:space="preserve">- </w:t>
       </w:r>
       <w:r>
-        <w:t xml:space="preserve">O </w:t>
-      </w:r>
-      <w:proofErr w:type="spellStart"/>
-      <w:r>
-        <w:t>Gradient</w:t>
-      </w:r>
-      <w:proofErr w:type="spellEnd"/>
-      <w:r>
-        <w:t xml:space="preserve"> </w:t>
-      </w:r>
-      <w:proofErr w:type="spellStart"/>
-      <w:r>
-        <w:t>Boosting</w:t>
-      </w:r>
-      <w:proofErr w:type="spellEnd"/>
-      <w:r>
-        <w:t xml:space="preserve"> teve um Recall alto, mas sua Precisão caiu para 0.64, indicando um alto número de Falsos Positivos (alarmes falsos).</w:t>
-      </w:r>
-    </w:p>
-    <w:p>
-      <w:r>
-        <w:t xml:space="preserve">- </w:t>
-      </w:r>
-      <w:r>
-        <w:t xml:space="preserve">A </w:t>
-      </w:r>
-      <w:proofErr w:type="spellStart"/>
-      <w:r>
-        <w:t>Decision</w:t>
-      </w:r>
-      <w:proofErr w:type="spellEnd"/>
-      <w:r>
-        <w:t xml:space="preserve"> </w:t>
-      </w:r>
-      <w:proofErr w:type="spellStart"/>
-      <w:r>
-        <w:t>Tree</w:t>
-      </w:r>
-      <w:proofErr w:type="spellEnd"/>
-      <w:r>
-        <w:t xml:space="preserve"> alcançou um Recall robusto de 0.76 (detectando a grande maioria dos óbitos) mantendo uma Precisão superior de 0.71.</w:t>
-      </w:r>
-    </w:p>
-    <w:p>
-      <w:r>
-        <w:t xml:space="preserve">- </w:t>
-      </w:r>
-      <w:r>
+        <w:rPr>
+          <w:rFonts w:ascii="Arial" w:hAnsi="Arial" w:cs="Arial"/>
+        </w:rPr>
         <w:t xml:space="preserve">A Árvore de Decisão apresentou o maior F1-Score para a classe de interesse (0.73) dentre todos os modelos testados. </w:t>
       </w:r>
     </w:p>
     <w:p>
-      <w:r>
+      <w:pPr>
+        <w:jc w:val="both"/>
+        <w:rPr>
+          <w:rFonts w:ascii="Arial" w:hAnsi="Arial" w:cs="Arial"/>
+        </w:rPr>
+      </w:pPr>
+      <w:r>
+        <w:rPr>
+          <w:rFonts w:ascii="Arial" w:hAnsi="Arial" w:cs="Arial"/>
+        </w:rPr>
         <w:t>Este resultado comprova que este foi o algoritmo que melhor conseguiu balancear a sensibilidade necessária para não negligenciar pacientes graves (minimizar Falsos Negativos) com a especificidade necessária para evitar diagnósticos alarmistas incorretos (Falsos Positivos).</w:t>
       </w:r>
     </w:p>
     <w:p>
-      <w:r>
-        <w:t>Como limitações houve a tentativa de usar</w:t>
-      </w:r>
-      <w:r>
-        <w:t xml:space="preserve"> os dados do </w:t>
-      </w:r>
-      <w:proofErr w:type="spellStart"/>
-      <w:r>
+      <w:pPr>
+        <w:jc w:val="both"/>
+        <w:rPr>
+          <w:rFonts w:ascii="Arial" w:hAnsi="Arial" w:cs="Arial"/>
+        </w:rPr>
+      </w:pPr>
+      <w:r>
+        <w:rPr>
+          <w:rFonts w:ascii="Arial" w:hAnsi="Arial" w:cs="Arial"/>
+        </w:rPr>
+        <w:t xml:space="preserve">Como limitações houve a tentativa de usar os dados do </w:t>
+      </w:r>
+      <w:proofErr w:type="spellStart"/>
+      <w:r>
+        <w:rPr>
+          <w:rFonts w:ascii="Arial" w:hAnsi="Arial" w:cs="Arial"/>
+        </w:rPr>
         <w:t>datatran</w:t>
       </w:r>
       <w:proofErr w:type="spellEnd"/>
       <w:r>
-        <w:t>,</w:t>
-      </w:r>
-      <w:r>
-        <w:t xml:space="preserve"> mas p</w:t>
-      </w:r>
-      <w:r>
-        <w:t>ela quantidade exorbitante d</w:t>
-      </w:r>
-      <w:r>
-        <w:t>e dados</w:t>
-      </w:r>
-      <w:r>
-        <w:t>, sendo ainda</w:t>
-      </w:r>
-      <w:r>
-        <w:t xml:space="preserve"> muito difíceis de prever</w:t>
-      </w:r>
-      <w:r>
-        <w:t>,</w:t>
-      </w:r>
-      <w:r>
-        <w:t xml:space="preserve"> opt</w:t>
-      </w:r>
-      <w:r>
-        <w:t>amos</w:t>
-      </w:r>
-      <w:r>
-        <w:t xml:space="preserve"> por </w:t>
-      </w:r>
-      <w:r>
-        <w:t>utilizar</w:t>
-      </w:r>
-      <w:r>
-        <w:t xml:space="preserve"> o</w:t>
-      </w:r>
-      <w:r>
-        <w:t xml:space="preserve"> </w:t>
-      </w:r>
-      <w:proofErr w:type="spellStart"/>
-      <w:r>
+        <w:rPr>
+          <w:rFonts w:ascii="Arial" w:hAnsi="Arial" w:cs="Arial"/>
+        </w:rPr>
+        <w:t xml:space="preserve">, mas pela quantidade exorbitante de dados, sendo ainda muito difíceis de prever, optamos por utilizar o </w:t>
+      </w:r>
+      <w:proofErr w:type="spellStart"/>
+      <w:r>
+        <w:rPr>
+          <w:rFonts w:ascii="Arial" w:hAnsi="Arial" w:cs="Arial"/>
+        </w:rPr>
         <w:t>dataset</w:t>
       </w:r>
       <w:proofErr w:type="spellEnd"/>
       <w:r>
-        <w:t xml:space="preserve"> </w:t>
-      </w:r>
-      <w:r>
-        <w:t xml:space="preserve">de </w:t>
-      </w:r>
-      <w:r>
-        <w:t>insufi</w:t>
-      </w:r>
-      <w:r>
-        <w:t>ci</w:t>
-      </w:r>
-      <w:r>
-        <w:t>ência</w:t>
-      </w:r>
-      <w:r>
-        <w:t xml:space="preserve"> </w:t>
-      </w:r>
-      <w:r>
-        <w:t>cardíaca,</w:t>
-      </w:r>
-      <w:r>
-        <w:t xml:space="preserve"> uma vez que os modelos para o </w:t>
-      </w:r>
-      <w:proofErr w:type="spellStart"/>
-      <w:r>
-        <w:t>da</w:t>
-      </w:r>
-      <w:r>
-        <w:t>ta</w:t>
-      </w:r>
-      <w:r>
-        <w:t>tran</w:t>
-      </w:r>
-      <w:proofErr w:type="spellEnd"/>
-      <w:r>
-        <w:t xml:space="preserve"> não tinham bons resultados </w:t>
-      </w:r>
-      <w:r>
-        <w:t>(</w:t>
-      </w:r>
-      <w:r>
-        <w:t xml:space="preserve">sempre abaixo de 50% f1-score e de </w:t>
-      </w:r>
-      <w:r>
-        <w:t>acurácia).</w:t>
-      </w:r>
-    </w:p>
-    <w:p/>
-    <w:p/>
+        <w:rPr>
+          <w:rFonts w:ascii="Arial" w:hAnsi="Arial" w:cs="Arial"/>
+        </w:rPr>
+        <w:t xml:space="preserve"> de insuficiência cardíaca, uma vez que os modelos para o </w:t>
+      </w:r>
+      <w:proofErr w:type="spellStart"/>
+      <w:r>
+        <w:rPr>
+          <w:rFonts w:ascii="Arial" w:hAnsi="Arial" w:cs="Arial"/>
+        </w:rPr>
+        <w:t>datatran</w:t>
+      </w:r>
+      <w:proofErr w:type="spellEnd"/>
+      <w:r>
+        <w:rPr>
+          <w:rFonts w:ascii="Arial" w:hAnsi="Arial" w:cs="Arial"/>
+        </w:rPr>
+        <w:t xml:space="preserve"> não tinham bons resultados (sempre abaixo de 50% f1-score e de acurácia).</w:t>
+      </w:r>
+    </w:p>
+    <w:p>
+      <w:pPr>
+        <w:rPr>
+          <w:rFonts w:ascii="Arial" w:hAnsi="Arial" w:cs="Arial"/>
+        </w:rPr>
+      </w:pPr>
+    </w:p>
+    <w:p>
+      <w:pPr>
+        <w:rPr>
+          <w:rFonts w:ascii="Arial" w:hAnsi="Arial" w:cs="Arial"/>
+        </w:rPr>
+      </w:pPr>
+    </w:p>
     <w:p>
       <w:pPr>
         <w:rPr>
@@ -1269,38 +1634,22 @@
       </w:r>
     </w:p>
     <w:p>
-      <w:r>
+      <w:pPr>
+        <w:jc w:val="both"/>
+        <w:rPr>
+          <w:rFonts w:ascii="Arial" w:hAnsi="Arial" w:cs="Arial"/>
+        </w:rPr>
+      </w:pPr>
+      <w:r>
+        <w:rPr>
+          <w:rFonts w:ascii="Arial" w:hAnsi="Arial" w:cs="Arial"/>
+        </w:rPr>
         <w:tab/>
-      </w:r>
-      <w:r>
-        <w:t>O objetivo des</w:t>
-      </w:r>
-      <w:r>
-        <w:t xml:space="preserve">se relatório </w:t>
-      </w:r>
-      <w:r>
-        <w:t xml:space="preserve">é analisar o impacto de diferentes canais de comunicação (TV, Rádio e Jornal) no volume de vendas de um produto. O problema é classificado como uma regressão, </w:t>
-      </w:r>
-      <w:r>
-        <w:t>pois</w:t>
-      </w:r>
-      <w:r>
-        <w:t xml:space="preserve"> buscamos prever a variável contínua </w:t>
-      </w:r>
-      <w:r>
-        <w:t>‘</w:t>
-      </w:r>
-      <w:r>
-        <w:t>Sales</w:t>
-      </w:r>
-      <w:r>
-        <w:t>’</w:t>
-      </w:r>
-      <w:r>
-        <w:t xml:space="preserve"> e identificar a eficiência marginal de cada dólar investido. Este tipo de análise, conhecido como </w:t>
-      </w:r>
-      <w:r>
-        <w:rPr>
+        <w:t xml:space="preserve">O objetivo desse relatório é analisar o impacto de diferentes canais de comunicação (TV, Rádio e Jornal) no volume de vendas de um produto. O problema é classificado como uma regressão, pois buscamos prever a variável contínua ‘Sales’ e identificar a eficiência marginal de cada dólar investido. Este tipo de análise, conhecido como </w:t>
+      </w:r>
+      <w:r>
+        <w:rPr>
+          <w:rFonts w:ascii="Arial" w:hAnsi="Arial" w:cs="Arial"/>
           <w:i/>
           <w:iCs/>
         </w:rPr>
@@ -1309,6 +1658,7 @@
       <w:proofErr w:type="spellStart"/>
       <w:r>
         <w:rPr>
+          <w:rFonts w:ascii="Arial" w:hAnsi="Arial" w:cs="Arial"/>
           <w:i/>
           <w:iCs/>
         </w:rPr>
@@ -1316,10 +1666,19 @@
       </w:r>
       <w:proofErr w:type="spellEnd"/>
       <w:r>
+        <w:rPr>
+          <w:rFonts w:ascii="Arial" w:hAnsi="Arial" w:cs="Arial"/>
+        </w:rPr>
         <w:t>, é crucial para a tomada de decisão estratégica e realocação de orçamentos de marketing.</w:t>
       </w:r>
     </w:p>
-    <w:p/>
+    <w:p>
+      <w:pPr>
+        <w:rPr>
+          <w:rFonts w:ascii="Arial" w:hAnsi="Arial" w:cs="Arial"/>
+        </w:rPr>
+      </w:pPr>
+    </w:p>
     <w:p>
       <w:pPr>
         <w:rPr>
@@ -1346,75 +1705,105 @@
         <w:tabs>
           <w:tab w:val="num" w:pos="720"/>
         </w:tabs>
-      </w:pPr>
-      <w:r>
+        <w:jc w:val="both"/>
+        <w:rPr>
+          <w:rFonts w:ascii="Arial" w:hAnsi="Arial" w:cs="Arial"/>
+        </w:rPr>
+      </w:pPr>
+      <w:r>
+        <w:rPr>
+          <w:rFonts w:ascii="Arial" w:hAnsi="Arial" w:cs="Arial"/>
+        </w:rPr>
         <w:tab/>
       </w:r>
       <w:r>
-        <w:t xml:space="preserve">A base de dados </w:t>
-      </w:r>
-      <w:r>
-        <w:t>‘</w:t>
-      </w:r>
-      <w:r>
-        <w:t>advertising.csv</w:t>
-      </w:r>
-      <w:r>
-        <w:t>’</w:t>
-      </w:r>
-      <w:r>
-        <w:t xml:space="preserve"> contém 200 registros de investimentos publicitários</w:t>
-      </w:r>
-      <w:r>
-        <w:t>, sendo descritos por</w:t>
-      </w:r>
-      <w:r>
-        <w:t>: T</w:t>
-      </w:r>
-      <w:r>
+        <w:rPr>
+          <w:rFonts w:ascii="Arial" w:hAnsi="Arial" w:cs="Arial"/>
+        </w:rPr>
+        <w:t>A base de dados ‘advertising.csv’ contém 200 registros de investimentos publicitários</w:t>
+      </w:r>
+      <w:r>
+        <w:rPr>
+          <w:rFonts w:ascii="Arial" w:hAnsi="Arial" w:cs="Arial"/>
+        </w:rPr>
+        <w:t>, sendo descritos por: T</w:t>
+      </w:r>
+      <w:r>
+        <w:rPr>
+          <w:rFonts w:ascii="Arial" w:hAnsi="Arial" w:cs="Arial"/>
+        </w:rPr>
         <w:t xml:space="preserve">V / Radio / </w:t>
       </w:r>
       <w:proofErr w:type="spellStart"/>
       <w:r>
+        <w:rPr>
+          <w:rFonts w:ascii="Arial" w:hAnsi="Arial" w:cs="Arial"/>
+        </w:rPr>
         <w:t>Newspaper</w:t>
       </w:r>
       <w:proofErr w:type="spellEnd"/>
       <w:r>
+        <w:rPr>
+          <w:rFonts w:ascii="Arial" w:hAnsi="Arial" w:cs="Arial"/>
+        </w:rPr>
         <w:t xml:space="preserve"> </w:t>
       </w:r>
       <w:r>
+        <w:rPr>
+          <w:rFonts w:ascii="Arial" w:hAnsi="Arial" w:cs="Arial"/>
+        </w:rPr>
         <w:t>(</w:t>
       </w:r>
       <w:r>
-        <w:t xml:space="preserve">Variáveis independentes </w:t>
-      </w:r>
-      <w:r>
-        <w:lastRenderedPageBreak/>
-        <w:t>mensuradas em milhares de dólares</w:t>
-      </w:r>
-      <w:r>
+        <w:rPr>
+          <w:rFonts w:ascii="Arial" w:hAnsi="Arial" w:cs="Arial"/>
+        </w:rPr>
+        <w:t>Variáveis independentes mensuradas em milhares de dólares</w:t>
+      </w:r>
+      <w:r>
+        <w:rPr>
+          <w:rFonts w:ascii="Arial" w:hAnsi="Arial" w:cs="Arial"/>
+        </w:rPr>
         <w:t xml:space="preserve">) e </w:t>
       </w:r>
       <w:r>
-        <w:t>Sales</w:t>
-      </w:r>
-      <w:r>
-        <w:t xml:space="preserve"> </w:t>
-      </w:r>
-      <w:r>
+        <w:rPr>
+          <w:rFonts w:ascii="Arial" w:hAnsi="Arial" w:cs="Arial"/>
+        </w:rPr>
+        <w:t xml:space="preserve">Sales </w:t>
+      </w:r>
+      <w:r>
+        <w:rPr>
+          <w:rFonts w:ascii="Arial" w:hAnsi="Arial" w:cs="Arial"/>
+        </w:rPr>
         <w:t>(</w:t>
       </w:r>
       <w:r>
+        <w:rPr>
+          <w:rFonts w:ascii="Arial" w:hAnsi="Arial" w:cs="Arial"/>
+        </w:rPr>
         <w:t>Variável dependente mensurada em milhares de unidades vendidas</w:t>
       </w:r>
       <w:r>
+        <w:rPr>
+          <w:rFonts w:ascii="Arial" w:hAnsi="Arial" w:cs="Arial"/>
+        </w:rPr>
         <w:t>)</w:t>
       </w:r>
       <w:r>
+        <w:rPr>
+          <w:rFonts w:ascii="Arial" w:hAnsi="Arial" w:cs="Arial"/>
+        </w:rPr>
         <w:t>.</w:t>
       </w:r>
     </w:p>
-    <w:p/>
+    <w:p>
+      <w:pPr>
+        <w:rPr>
+          <w:rFonts w:ascii="Arial" w:hAnsi="Arial" w:cs="Arial"/>
+        </w:rPr>
+      </w:pPr>
+    </w:p>
     <w:p>
       <w:pPr>
         <w:rPr>
@@ -1437,95 +1826,142 @@
       </w:r>
     </w:p>
     <w:p>
-      <w:r>
+      <w:pPr>
+        <w:jc w:val="both"/>
+        <w:rPr>
+          <w:rFonts w:ascii="Arial" w:hAnsi="Arial" w:cs="Arial"/>
+        </w:rPr>
+      </w:pPr>
+      <w:r>
+        <w:rPr>
+          <w:rFonts w:ascii="Arial" w:hAnsi="Arial" w:cs="Arial"/>
+        </w:rPr>
         <w:tab/>
       </w:r>
       <w:r>
+        <w:rPr>
+          <w:rFonts w:ascii="Arial" w:hAnsi="Arial" w:cs="Arial"/>
+        </w:rPr>
         <w:t>Para garantir a robustez do projeto, adotamos</w:t>
       </w:r>
       <w:r>
+        <w:rPr>
+          <w:rFonts w:ascii="Arial" w:hAnsi="Arial" w:cs="Arial"/>
+        </w:rPr>
         <w:t xml:space="preserve"> além das práticas já abordadas no documento de explicação do trabalho,</w:t>
       </w:r>
       <w:r>
+        <w:rPr>
+          <w:rFonts w:ascii="Arial" w:hAnsi="Arial" w:cs="Arial"/>
+        </w:rPr>
         <w:t xml:space="preserve"> as </w:t>
       </w:r>
       <w:r>
+        <w:rPr>
+          <w:rFonts w:ascii="Arial" w:hAnsi="Arial" w:cs="Arial"/>
+        </w:rPr>
         <w:t>a a</w:t>
       </w:r>
       <w:r>
+        <w:rPr>
+          <w:rFonts w:ascii="Arial" w:hAnsi="Arial" w:cs="Arial"/>
+        </w:rPr>
         <w:t>plicação de Polinômios de 2º Grau, permitindo ao modelo capturar interações entre mídias (</w:t>
       </w:r>
       <w:proofErr w:type="spellStart"/>
       <w:r>
+        <w:rPr>
+          <w:rFonts w:ascii="Arial" w:hAnsi="Arial" w:cs="Arial"/>
+        </w:rPr>
         <w:t>ex</w:t>
       </w:r>
       <w:proofErr w:type="spellEnd"/>
       <w:r>
+        <w:rPr>
+          <w:rFonts w:ascii="Arial" w:hAnsi="Arial" w:cs="Arial"/>
+        </w:rPr>
         <w:t>: TV e Rádio juntos) e efeitos de curvatura (saturação).</w:t>
       </w:r>
       <w:r>
-        <w:t xml:space="preserve"> Sobre a escolha de modelos, a regressão linear a</w:t>
-      </w:r>
-      <w:r>
-        <w:t>tua como o nosso "baseline". É um modelo altamente interpretável que permite entender a relação direta entre cada dólar investido e o retorno em vendas.</w:t>
-      </w:r>
-      <w:r>
-        <w:t xml:space="preserve"> Já o Random Forest foi escolhido por ser </w:t>
-      </w:r>
-      <w:r>
-        <w:t xml:space="preserve">conhecido por sua robustez contra </w:t>
-      </w:r>
-      <w:r>
-        <w:rPr>
+        <w:rPr>
+          <w:rFonts w:ascii="Arial" w:hAnsi="Arial" w:cs="Arial"/>
+        </w:rPr>
+        <w:t xml:space="preserve"> Sobre a escolha de modelos, a regressão linear atua como o nosso "baseline". É um modelo altamente interpretável que permite entender a relação direta entre cada dólar investido e o retorno em vendas. Já o Random Forest foi escolhido por ser conhecido por sua robustez contra </w:t>
+      </w:r>
+      <w:r>
+        <w:rPr>
+          <w:rFonts w:ascii="Arial" w:hAnsi="Arial" w:cs="Arial"/>
           <w:i/>
           <w:iCs/>
         </w:rPr>
         <w:t>outliers</w:t>
       </w:r>
       <w:r>
-        <w:t xml:space="preserve"> e por não assumir que os dados seguem uma distribuição linear.</w:t>
-      </w:r>
-      <w:r>
-        <w:t xml:space="preserve"> Por último o </w:t>
-      </w:r>
-      <w:proofErr w:type="spellStart"/>
-      <w:r>
+        <w:rPr>
+          <w:rFonts w:ascii="Arial" w:hAnsi="Arial" w:cs="Arial"/>
+        </w:rPr>
+        <w:t xml:space="preserve"> e por não assumir que os dados seguem uma distribuição linear. Por último o </w:t>
+      </w:r>
+      <w:proofErr w:type="spellStart"/>
+      <w:r>
+        <w:rPr>
+          <w:rFonts w:ascii="Arial" w:hAnsi="Arial" w:cs="Arial"/>
+        </w:rPr>
         <w:t>XGBoost</w:t>
       </w:r>
       <w:proofErr w:type="spellEnd"/>
       <w:r>
+        <w:rPr>
+          <w:rFonts w:ascii="Arial" w:hAnsi="Arial" w:cs="Arial"/>
+        </w:rPr>
         <w:t xml:space="preserve"> (</w:t>
       </w:r>
       <w:proofErr w:type="spellStart"/>
       <w:r>
+        <w:rPr>
+          <w:rFonts w:ascii="Arial" w:hAnsi="Arial" w:cs="Arial"/>
+        </w:rPr>
         <w:t>eXtreme</w:t>
       </w:r>
       <w:proofErr w:type="spellEnd"/>
       <w:r>
+        <w:rPr>
+          <w:rFonts w:ascii="Arial" w:hAnsi="Arial" w:cs="Arial"/>
+        </w:rPr>
         <w:t xml:space="preserve"> </w:t>
       </w:r>
       <w:proofErr w:type="spellStart"/>
       <w:r>
+        <w:rPr>
+          <w:rFonts w:ascii="Arial" w:hAnsi="Arial" w:cs="Arial"/>
+        </w:rPr>
         <w:t>Gradient</w:t>
       </w:r>
       <w:proofErr w:type="spellEnd"/>
       <w:r>
+        <w:rPr>
+          <w:rFonts w:ascii="Arial" w:hAnsi="Arial" w:cs="Arial"/>
+        </w:rPr>
         <w:t xml:space="preserve"> </w:t>
       </w:r>
       <w:proofErr w:type="spellStart"/>
       <w:r>
+        <w:rPr>
+          <w:rFonts w:ascii="Arial" w:hAnsi="Arial" w:cs="Arial"/>
+        </w:rPr>
         <w:t>Boosting</w:t>
       </w:r>
       <w:proofErr w:type="spellEnd"/>
       <w:r>
-        <w:t>) que d</w:t>
-      </w:r>
-      <w:r>
-        <w:t xml:space="preserve">iferente do Random Forest, ele utiliza </w:t>
-      </w:r>
-      <w:proofErr w:type="spellStart"/>
-      <w:r>
-        <w:rPr>
+        <w:rPr>
+          <w:rFonts w:ascii="Arial" w:hAnsi="Arial" w:cs="Arial"/>
+        </w:rPr>
+        <w:t xml:space="preserve">) que diferente do Random Forest, ele utiliza </w:t>
+      </w:r>
+      <w:proofErr w:type="spellStart"/>
+      <w:r>
+        <w:rPr>
+          <w:rFonts w:ascii="Arial" w:hAnsi="Arial" w:cs="Arial"/>
           <w:i/>
           <w:iCs/>
         </w:rPr>
@@ -1533,24 +1969,33 @@
       </w:r>
       <w:proofErr w:type="spellEnd"/>
       <w:r>
-        <w:t>, onde cada nova árvore tenta corrigir os erros das árvores anteriores</w:t>
-      </w:r>
-      <w:r>
-        <w:t xml:space="preserve">, </w:t>
-      </w:r>
-      <w:r>
-        <w:t xml:space="preserve">foi incluído para verificar se o ganho de precisão compensaria a perda de </w:t>
-      </w:r>
-      <w:proofErr w:type="spellStart"/>
-      <w:r>
+        <w:rPr>
+          <w:rFonts w:ascii="Arial" w:hAnsi="Arial" w:cs="Arial"/>
+        </w:rPr>
+        <w:t xml:space="preserve">, onde cada nova árvore tenta corrigir os erros das árvores anteriores, foi incluído para verificar se o ganho de precisão compensaria a perda de </w:t>
+      </w:r>
+      <w:proofErr w:type="spellStart"/>
+      <w:r>
+        <w:rPr>
+          <w:rFonts w:ascii="Arial" w:hAnsi="Arial" w:cs="Arial"/>
+        </w:rPr>
         <w:t>interpretabilidade</w:t>
       </w:r>
       <w:proofErr w:type="spellEnd"/>
       <w:r>
+        <w:rPr>
+          <w:rFonts w:ascii="Arial" w:hAnsi="Arial" w:cs="Arial"/>
+        </w:rPr>
         <w:t xml:space="preserve"> em relação ao modelo linear.</w:t>
       </w:r>
     </w:p>
-    <w:p/>
+    <w:p>
+      <w:pPr>
+        <w:rPr>
+          <w:rFonts w:ascii="Arial" w:hAnsi="Arial" w:cs="Arial"/>
+        </w:rPr>
+      </w:pPr>
+    </w:p>
     <w:p>
       <w:pPr>
         <w:rPr>
@@ -1573,16 +2018,29 @@
       </w:r>
     </w:p>
     <w:p>
-      <w:r>
+      <w:pPr>
+        <w:jc w:val="both"/>
+        <w:rPr>
+          <w:rFonts w:ascii="Arial" w:hAnsi="Arial" w:cs="Arial"/>
+        </w:rPr>
+      </w:pPr>
+      <w:r>
+        <w:rPr>
+          <w:rFonts w:ascii="Arial" w:hAnsi="Arial" w:cs="Arial"/>
+        </w:rPr>
         <w:tab/>
-      </w:r>
-      <w:r>
         <w:t>O modelo de Regressão Linear Polinomial apresentou o melhor desempenho geral, sugerindo que a relação entre as mídias e as vendas segue uma estrutura matemática bem definida de interações.</w:t>
       </w:r>
     </w:p>
     <w:p>
-      <w:r>
-        <w:rPr>
+      <w:pPr>
+        <w:rPr>
+          <w:rFonts w:ascii="Arial" w:hAnsi="Arial" w:cs="Arial"/>
+        </w:rPr>
+      </w:pPr>
+      <w:r>
+        <w:rPr>
+          <w:rFonts w:ascii="Arial" w:hAnsi="Arial" w:cs="Arial"/>
           <w:noProof/>
         </w:rPr>
         <w:drawing>
@@ -1622,7 +2080,13 @@
         </w:drawing>
       </w:r>
     </w:p>
-    <w:p/>
+    <w:p>
+      <w:pPr>
+        <w:rPr>
+          <w:rFonts w:ascii="Arial" w:hAnsi="Arial" w:cs="Arial"/>
+        </w:rPr>
+      </w:pPr>
+    </w:p>
     <w:p>
       <w:pPr>
         <w:rPr>
@@ -1646,8 +2110,9 @@
     </w:p>
     <w:p>
       <w:pPr>
-        <w:rPr>
-          <w:rFonts w:cs="Arial"/>
+        <w:jc w:val="both"/>
+        <w:rPr>
+          <w:rFonts w:ascii="Arial" w:hAnsi="Arial" w:cs="Arial"/>
         </w:rPr>
       </w:pPr>
       <w:r>
@@ -1662,50 +2127,14 @@
       </w:r>
       <w:r>
         <w:rPr>
-          <w:rFonts w:cs="Arial"/>
-        </w:rPr>
-        <w:t>A Regressão Linear superou modelos de florestas, provando que, para este volume de dados, a captura explícita de interações (sinergia) é mais eficaz que a busca por padrões não-lineares arbitrários.</w:t>
-      </w:r>
-      <w:r>
-        <w:rPr>
-          <w:rFonts w:cs="Arial"/>
-        </w:rPr>
-        <w:t xml:space="preserve"> Sobre as limitações podemos abordar que o</w:t>
-      </w:r>
-      <w:r>
-        <w:rPr>
-          <w:rFonts w:cs="Arial"/>
-        </w:rPr>
-        <w:t>s dados não consideram datas festivas ou meses do ano, que podem influenciar drasticamente as vendas</w:t>
-      </w:r>
-      <w:r>
-        <w:rPr>
-          <w:rFonts w:cs="Arial"/>
-        </w:rPr>
-        <w:t>, p</w:t>
-      </w:r>
-      <w:r>
-        <w:rPr>
-          <w:rFonts w:cs="Arial"/>
-        </w:rPr>
-        <w:t>reços dos concorrentes, promoções no ponto de venda e fatores macroeconômicos não foram incluídos no modelo</w:t>
-      </w:r>
-      <w:r>
-        <w:rPr>
-          <w:rFonts w:cs="Arial"/>
-        </w:rPr>
-        <w:t xml:space="preserve"> e por fim u</w:t>
-      </w:r>
-      <w:r>
-        <w:rPr>
-          <w:rFonts w:cs="Arial"/>
-        </w:rPr>
-        <w:t xml:space="preserve">ma base de 200 linhas é pequena para modelos de </w:t>
-      </w:r>
-      <w:proofErr w:type="spellStart"/>
-      <w:r>
-        <w:rPr>
-          <w:rFonts w:cs="Arial"/>
+          <w:rFonts w:ascii="Arial" w:hAnsi="Arial" w:cs="Arial"/>
+        </w:rPr>
+        <w:t xml:space="preserve">A Regressão Linear superou modelos de florestas, provando que, para este volume de dados, a captura explícita de interações (sinergia) é mais eficaz que a busca por padrões não-lineares arbitrários. Sobre as limitações podemos abordar que os dados não consideram datas festivas ou meses do ano, que podem influenciar drasticamente as vendas, preços dos concorrentes, promoções no ponto de venda e fatores macroeconômicos não foram incluídos no modelo e por fim uma base de 200 linhas é pequena para modelos de </w:t>
+      </w:r>
+      <w:proofErr w:type="spellStart"/>
+      <w:r>
+        <w:rPr>
+          <w:rFonts w:ascii="Arial" w:hAnsi="Arial" w:cs="Arial"/>
           <w:i/>
           <w:iCs/>
         </w:rPr>
@@ -1714,7 +2143,7 @@
       <w:proofErr w:type="spellEnd"/>
       <w:r>
         <w:rPr>
-          <w:rFonts w:cs="Arial"/>
+          <w:rFonts w:ascii="Arial" w:hAnsi="Arial" w:cs="Arial"/>
           <w:i/>
           <w:iCs/>
         </w:rPr>
@@ -1722,7 +2151,7 @@
       </w:r>
       <w:r>
         <w:rPr>
-          <w:rFonts w:cs="Arial"/>
+          <w:rFonts w:ascii="Arial" w:hAnsi="Arial" w:cs="Arial"/>
         </w:rPr>
         <w:t xml:space="preserve"> ou árvores muito profundas, o que justifica a performance superior da regressão linear.</w:t>
       </w:r>
@@ -1730,14 +2159,14 @@
     <w:p>
       <w:pPr>
         <w:rPr>
-          <w:rFonts w:cs="Arial"/>
-        </w:rPr>
-      </w:pPr>
-    </w:p>
-    <w:p>
-      <w:pPr>
-        <w:rPr>
-          <w:rFonts w:cs="Arial"/>
+          <w:rFonts w:ascii="Arial" w:hAnsi="Arial" w:cs="Arial"/>
+        </w:rPr>
+      </w:pPr>
+    </w:p>
+    <w:p>
+      <w:pPr>
+        <w:rPr>
+          <w:rFonts w:ascii="Arial" w:hAnsi="Arial" w:cs="Arial"/>
         </w:rPr>
       </w:pPr>
     </w:p>
@@ -1760,13 +2189,14 @@
           <w:sz w:val="28"/>
           <w:szCs w:val="28"/>
         </w:rPr>
+        <w:lastRenderedPageBreak/>
         <w:t>RELATÓRIO REVIEWS DE E-COMMERCE (B2W)</w:t>
       </w:r>
     </w:p>
     <w:p>
       <w:pPr>
         <w:rPr>
-          <w:rFonts w:cs="Arial"/>
+          <w:rFonts w:ascii="Arial" w:hAnsi="Arial" w:cs="Arial"/>
         </w:rPr>
       </w:pPr>
     </w:p>
@@ -1792,62 +2222,32 @@
       </w:r>
     </w:p>
     <w:p>
-      <w:r>
+      <w:pPr>
+        <w:jc w:val="both"/>
+        <w:rPr>
+          <w:rFonts w:ascii="Arial" w:hAnsi="Arial" w:cs="Arial"/>
+        </w:rPr>
+      </w:pPr>
+      <w:r>
+        <w:rPr>
+          <w:rFonts w:ascii="Arial" w:hAnsi="Arial" w:cs="Arial"/>
+        </w:rPr>
         <w:tab/>
       </w:r>
       <w:r>
-        <w:t xml:space="preserve">O objetivo central deste </w:t>
-      </w:r>
-      <w:r>
-        <w:t>relatório</w:t>
-      </w:r>
-      <w:r>
-        <w:t xml:space="preserve"> é aplicar um fluxo completo de Processamento de Linguagem Natural (NLP) para classificar a satisfação de clientes em reviews de e-commerce. O foco metodológico consiste </w:t>
-      </w:r>
-      <w:r>
-        <w:rPr>
-          <w:b/>
-          <w:bCs/>
-        </w:rPr>
-        <w:t xml:space="preserve">na avaliação comparativa de diferentes técnicas de vetorização de texto (Bag </w:t>
-      </w:r>
-      <w:proofErr w:type="spellStart"/>
-      <w:r>
-        <w:rPr>
-          <w:b/>
-          <w:bCs/>
-        </w:rPr>
-        <w:t>of</w:t>
-      </w:r>
-      <w:proofErr w:type="spellEnd"/>
-      <w:r>
-        <w:rPr>
-          <w:b/>
-          <w:bCs/>
-        </w:rPr>
-        <w:t xml:space="preserve"> Words </w:t>
-      </w:r>
-      <w:proofErr w:type="spellStart"/>
-      <w:r>
-        <w:rPr>
-          <w:b/>
-          <w:bCs/>
-        </w:rPr>
-        <w:t>vs</w:t>
-      </w:r>
-      <w:proofErr w:type="spellEnd"/>
-      <w:r>
-        <w:rPr>
-          <w:b/>
-          <w:bCs/>
-        </w:rPr>
-        <w:t xml:space="preserve"> TF-IDF)</w:t>
-      </w:r>
-      <w:r>
-        <w:t xml:space="preserve"> para identificar o modelo mais promissor na distinção entre feedbacks positivos e negativos.</w:t>
-      </w:r>
-    </w:p>
-    <w:p/>
+        <w:rPr>
+          <w:rFonts w:ascii="Arial" w:hAnsi="Arial" w:cs="Arial"/>
+        </w:rPr>
+        <w:t>Este relatório descreve o desenvolvimento de um pipeline de Processamento de Linguagem Natural (NLP) aplicado a um conjunto de dados reais de avaliações de e-commerce. O objetivo principal foi explorar técnicas de manipulação de texto não estruturado para extrair insights sobre o comportamento e a satisfação dos consumidores, além de preparar os dados para potenciais modelos de classificação.</w:t>
+      </w:r>
+    </w:p>
+    <w:p>
+      <w:pPr>
+        <w:rPr>
+          <w:rFonts w:ascii="Arial" w:hAnsi="Arial" w:cs="Arial"/>
+        </w:rPr>
+      </w:pPr>
+    </w:p>
     <w:p>
       <w:pPr>
         <w:rPr>
@@ -1874,10 +2274,50 @@
         <w:tabs>
           <w:tab w:val="num" w:pos="720"/>
         </w:tabs>
-      </w:pPr>
-      <w:r>
+        <w:jc w:val="both"/>
+        <w:rPr>
+          <w:rFonts w:ascii="Arial" w:hAnsi="Arial" w:cs="Arial"/>
+        </w:rPr>
+      </w:pPr>
+      <w:r>
+        <w:rPr>
+          <w:rFonts w:ascii="Arial" w:hAnsi="Arial" w:cs="Arial"/>
+        </w:rPr>
         <w:tab/>
-        <w:t>O conjunto de dados contém registros de avaliações reais de usuários (Americanas/Submarino) e foi obtido através do repositório oficial da B2W Digital:</w:t>
+      </w:r>
+      <w:r>
+        <w:rPr>
+          <w:rFonts w:ascii="Arial" w:hAnsi="Arial" w:cs="Arial"/>
+        </w:rPr>
+        <w:t xml:space="preserve">Foi utilizado o corpus </w:t>
+      </w:r>
+      <w:r>
+        <w:rPr>
+          <w:rFonts w:ascii="Arial" w:hAnsi="Arial" w:cs="Arial"/>
+          <w:b/>
+          <w:bCs/>
+        </w:rPr>
+        <w:t>B2W-Reviews01</w:t>
+      </w:r>
+      <w:r>
+        <w:rPr>
+          <w:rFonts w:ascii="Arial" w:hAnsi="Arial" w:cs="Arial"/>
+        </w:rPr>
+        <w:t xml:space="preserve">, que contém avaliações de usuários sobre produtos adquiridos online. O </w:t>
+      </w:r>
+      <w:proofErr w:type="spellStart"/>
+      <w:r>
+        <w:rPr>
+          <w:rFonts w:ascii="Arial" w:hAnsi="Arial" w:cs="Arial"/>
+        </w:rPr>
+        <w:t>dataset</w:t>
+      </w:r>
+      <w:proofErr w:type="spellEnd"/>
+      <w:r>
+        <w:rPr>
+          <w:rFonts w:ascii="Arial" w:hAnsi="Arial" w:cs="Arial"/>
+        </w:rPr>
+        <w:t xml:space="preserve"> possui atributos como o texto da revisão, a nota atribuída (estrelas), data e metadados do produto.</w:t>
       </w:r>
     </w:p>
     <w:p>
@@ -1885,22 +2325,35 @@
         <w:tabs>
           <w:tab w:val="num" w:pos="720"/>
         </w:tabs>
-      </w:pPr>
-      <w:r>
+        <w:rPr>
+          <w:rFonts w:ascii="Arial" w:hAnsi="Arial" w:cs="Arial"/>
+        </w:rPr>
+      </w:pPr>
+      <w:r>
+        <w:rPr>
+          <w:rFonts w:ascii="Arial" w:hAnsi="Arial" w:cs="Arial"/>
+        </w:rPr>
         <w:t xml:space="preserve">- </w:t>
       </w:r>
       <w:proofErr w:type="spellStart"/>
       <w:r>
+        <w:rPr>
+          <w:rFonts w:ascii="Arial" w:hAnsi="Arial" w:cs="Arial"/>
+        </w:rPr>
         <w:t>Dataset</w:t>
       </w:r>
       <w:proofErr w:type="spellEnd"/>
       <w:r>
+        <w:rPr>
+          <w:rFonts w:ascii="Arial" w:hAnsi="Arial" w:cs="Arial"/>
+        </w:rPr>
         <w:t xml:space="preserve">: </w:t>
       </w:r>
       <w:hyperlink r:id="rId7" w:history="1">
         <w:r>
           <w:rPr>
             <w:rStyle w:val="Hyperlink"/>
+            <w:rFonts w:ascii="Arial" w:hAnsi="Arial" w:cs="Arial"/>
           </w:rPr>
           <w:t>B2W-Reviews01</w:t>
         </w:r>
@@ -1911,22 +2364,40 @@
         <w:tabs>
           <w:tab w:val="num" w:pos="720"/>
         </w:tabs>
-      </w:pPr>
-      <w:r>
+        <w:rPr>
+          <w:rFonts w:ascii="Arial" w:hAnsi="Arial" w:cs="Arial"/>
+        </w:rPr>
+      </w:pPr>
+      <w:r>
+        <w:rPr>
+          <w:rFonts w:ascii="Arial" w:hAnsi="Arial" w:cs="Arial"/>
+        </w:rPr>
         <w:t>Alvo (Target): ‘sentimento’ (Inferido a partir da coluna ‘</w:t>
       </w:r>
       <w:proofErr w:type="spellStart"/>
       <w:r>
+        <w:rPr>
+          <w:rFonts w:ascii="Arial" w:hAnsi="Arial" w:cs="Arial"/>
+        </w:rPr>
         <w:t>overall_rating</w:t>
       </w:r>
       <w:proofErr w:type="spellEnd"/>
       <w:r>
+        <w:rPr>
+          <w:rFonts w:ascii="Arial" w:hAnsi="Arial" w:cs="Arial"/>
+        </w:rPr>
         <w:t xml:space="preserve">’: Positivo se nota &gt; 3, </w:t>
       </w:r>
       <w:r>
+        <w:rPr>
+          <w:rFonts w:ascii="Arial" w:hAnsi="Arial" w:cs="Arial"/>
+        </w:rPr>
         <w:t>negativo</w:t>
       </w:r>
       <w:r>
+        <w:rPr>
+          <w:rFonts w:ascii="Arial" w:hAnsi="Arial" w:cs="Arial"/>
+        </w:rPr>
         <w:t xml:space="preserve"> caso contrário).</w:t>
       </w:r>
     </w:p>
@@ -1935,6 +2406,9 @@
         <w:tabs>
           <w:tab w:val="num" w:pos="720"/>
         </w:tabs>
+        <w:rPr>
+          <w:rFonts w:ascii="Arial" w:hAnsi="Arial" w:cs="Arial"/>
+        </w:rPr>
       </w:pPr>
     </w:p>
     <w:p>
@@ -1959,11 +2433,125 @@
       </w:r>
     </w:p>
     <w:p>
-      <w:r>
-        <w:tab/>
-      </w:r>
-    </w:p>
-    <w:p/>
+      <w:pPr>
+        <w:ind w:firstLine="708"/>
+        <w:jc w:val="both"/>
+        <w:rPr>
+          <w:rFonts w:ascii="Arial" w:hAnsi="Arial" w:cs="Arial"/>
+        </w:rPr>
+      </w:pPr>
+      <w:r>
+        <w:rPr>
+          <w:rFonts w:ascii="Arial" w:hAnsi="Arial" w:cs="Arial"/>
+        </w:rPr>
+        <w:t xml:space="preserve">Para a tarefa de classificação textual, a conversão de dados não estruturados em vetores numéricos foi realizada através de duas abordagens distintas: Bag </w:t>
+      </w:r>
+      <w:proofErr w:type="spellStart"/>
+      <w:r>
+        <w:rPr>
+          <w:rFonts w:ascii="Arial" w:hAnsi="Arial" w:cs="Arial"/>
+        </w:rPr>
+        <w:t>of</w:t>
+      </w:r>
+      <w:proofErr w:type="spellEnd"/>
+      <w:r>
+        <w:rPr>
+          <w:rFonts w:ascii="Arial" w:hAnsi="Arial" w:cs="Arial"/>
+        </w:rPr>
+        <w:t xml:space="preserve"> Words (</w:t>
+      </w:r>
+      <w:proofErr w:type="spellStart"/>
+      <w:r>
+        <w:rPr>
+          <w:rFonts w:ascii="Arial" w:hAnsi="Arial" w:cs="Arial"/>
+        </w:rPr>
+        <w:t>BoW</w:t>
+      </w:r>
+      <w:proofErr w:type="spellEnd"/>
+      <w:r>
+        <w:rPr>
+          <w:rFonts w:ascii="Arial" w:hAnsi="Arial" w:cs="Arial"/>
+        </w:rPr>
+        <w:t>) e TF-IDF (</w:t>
+      </w:r>
+      <w:proofErr w:type="spellStart"/>
+      <w:r>
+        <w:rPr>
+          <w:rFonts w:ascii="Arial" w:hAnsi="Arial" w:cs="Arial"/>
+        </w:rPr>
+        <w:t>Term</w:t>
+      </w:r>
+      <w:proofErr w:type="spellEnd"/>
+      <w:r>
+        <w:rPr>
+          <w:rFonts w:ascii="Arial" w:hAnsi="Arial" w:cs="Arial"/>
+        </w:rPr>
+        <w:t xml:space="preserve"> Frequency-</w:t>
+      </w:r>
+      <w:proofErr w:type="spellStart"/>
+      <w:r>
+        <w:rPr>
+          <w:rFonts w:ascii="Arial" w:hAnsi="Arial" w:cs="Arial"/>
+        </w:rPr>
+        <w:t>Inverse</w:t>
+      </w:r>
+      <w:proofErr w:type="spellEnd"/>
+      <w:r>
+        <w:rPr>
+          <w:rFonts w:ascii="Arial" w:hAnsi="Arial" w:cs="Arial"/>
+        </w:rPr>
+        <w:t xml:space="preserve"> </w:t>
+      </w:r>
+      <w:proofErr w:type="spellStart"/>
+      <w:r>
+        <w:rPr>
+          <w:rFonts w:ascii="Arial" w:hAnsi="Arial" w:cs="Arial"/>
+        </w:rPr>
+        <w:t>Document</w:t>
+      </w:r>
+      <w:proofErr w:type="spellEnd"/>
+      <w:r>
+        <w:rPr>
+          <w:rFonts w:ascii="Arial" w:hAnsi="Arial" w:cs="Arial"/>
+        </w:rPr>
+        <w:t xml:space="preserve"> Frequency). A escolha dos </w:t>
+      </w:r>
+      <w:proofErr w:type="spellStart"/>
+      <w:r>
+        <w:rPr>
+          <w:rFonts w:ascii="Arial" w:hAnsi="Arial" w:cs="Arial"/>
+        </w:rPr>
+        <w:t>hiperparâmetros</w:t>
+      </w:r>
+      <w:proofErr w:type="spellEnd"/>
+      <w:r>
+        <w:rPr>
+          <w:rFonts w:ascii="Arial" w:hAnsi="Arial" w:cs="Arial"/>
+        </w:rPr>
+        <w:t xml:space="preserve"> para cada </w:t>
+      </w:r>
+      <w:proofErr w:type="spellStart"/>
+      <w:r>
+        <w:rPr>
+          <w:rFonts w:ascii="Arial" w:hAnsi="Arial" w:cs="Arial"/>
+        </w:rPr>
+        <w:t>vetorizador</w:t>
+      </w:r>
+      <w:proofErr w:type="spellEnd"/>
+      <w:r>
+        <w:rPr>
+          <w:rFonts w:ascii="Arial" w:hAnsi="Arial" w:cs="Arial"/>
+        </w:rPr>
+        <w:t xml:space="preserve"> foi pautada na necessidade de equilibrar a captura de contexto semântico com a redução de ruído e dimensionalidade.</w:t>
+      </w:r>
+    </w:p>
+    <w:p>
+      <w:pPr>
+        <w:rPr>
+          <w:rFonts w:ascii="Arial" w:hAnsi="Arial" w:cs="Arial"/>
+        </w:rPr>
+      </w:pPr>
+    </w:p>
     <w:p>
       <w:pPr>
         <w:rPr>
@@ -1986,79 +2574,158 @@
       </w:r>
     </w:p>
     <w:p>
-      <w:r>
+      <w:pPr>
+        <w:jc w:val="both"/>
+        <w:rPr>
+          <w:rFonts w:ascii="Arial" w:hAnsi="Arial" w:cs="Arial"/>
+        </w:rPr>
+      </w:pPr>
+      <w:r>
+        <w:rPr>
+          <w:rFonts w:ascii="Arial" w:hAnsi="Arial" w:cs="Arial"/>
+        </w:rPr>
         <w:tab/>
         <w:t xml:space="preserve">Abaixo apresentamos o modelo vencedor e seus </w:t>
       </w:r>
       <w:proofErr w:type="spellStart"/>
       <w:r>
+        <w:rPr>
+          <w:rFonts w:ascii="Arial" w:hAnsi="Arial" w:cs="Arial"/>
+        </w:rPr>
         <w:t>hiperparâmetros</w:t>
       </w:r>
       <w:proofErr w:type="spellEnd"/>
       <w:r>
+        <w:rPr>
+          <w:rFonts w:ascii="Arial" w:hAnsi="Arial" w:cs="Arial"/>
+        </w:rPr>
         <w:t xml:space="preserve"> ideais. A métrica final é calculada sobre o conjunto de teste (dados nunca vistos pelo modelo).</w:t>
       </w:r>
     </w:p>
     <w:p>
-      <w:r>
+      <w:pPr>
+        <w:jc w:val="both"/>
+        <w:rPr>
+          <w:rFonts w:ascii="Arial" w:hAnsi="Arial" w:cs="Arial"/>
+        </w:rPr>
+      </w:pPr>
+      <w:r>
+        <w:rPr>
+          <w:rFonts w:ascii="Arial" w:hAnsi="Arial" w:cs="Arial"/>
+        </w:rPr>
         <w:t>Pontos de Análise:</w:t>
       </w:r>
     </w:p>
     <w:p>
-      <w:r>
+      <w:pPr>
+        <w:jc w:val="both"/>
+        <w:rPr>
+          <w:rFonts w:ascii="Arial" w:hAnsi="Arial" w:cs="Arial"/>
+        </w:rPr>
+      </w:pPr>
+      <w:r>
+        <w:rPr>
+          <w:rFonts w:ascii="Arial" w:hAnsi="Arial" w:cs="Arial"/>
+        </w:rPr>
         <w:t xml:space="preserve">1.  </w:t>
       </w:r>
       <w:proofErr w:type="spellStart"/>
       <w:r>
+        <w:rPr>
+          <w:rFonts w:ascii="Arial" w:hAnsi="Arial" w:cs="Arial"/>
+        </w:rPr>
         <w:t>BoW</w:t>
       </w:r>
       <w:proofErr w:type="spellEnd"/>
       <w:r>
+        <w:rPr>
+          <w:rFonts w:ascii="Arial" w:hAnsi="Arial" w:cs="Arial"/>
+        </w:rPr>
         <w:t xml:space="preserve"> </w:t>
       </w:r>
       <w:proofErr w:type="spellStart"/>
       <w:r>
+        <w:rPr>
+          <w:rFonts w:ascii="Arial" w:hAnsi="Arial" w:cs="Arial"/>
+        </w:rPr>
         <w:t>vs</w:t>
       </w:r>
       <w:proofErr w:type="spellEnd"/>
       <w:r>
+        <w:rPr>
+          <w:rFonts w:ascii="Arial" w:hAnsi="Arial" w:cs="Arial"/>
+        </w:rPr>
         <w:t xml:space="preserve"> TF-IDF: Observe se a penalização de termos comuns feita pelo TF-IDF trouxe ganho de performance.</w:t>
       </w:r>
     </w:p>
     <w:p>
-      <w:r>
+      <w:pPr>
+        <w:jc w:val="both"/>
+        <w:rPr>
+          <w:rFonts w:ascii="Arial" w:hAnsi="Arial" w:cs="Arial"/>
+        </w:rPr>
+      </w:pPr>
+      <w:r>
+        <w:rPr>
+          <w:rFonts w:ascii="Arial" w:hAnsi="Arial" w:cs="Arial"/>
+        </w:rPr>
         <w:t>2.  N-</w:t>
       </w:r>
       <w:proofErr w:type="spellStart"/>
       <w:r>
+        <w:rPr>
+          <w:rFonts w:ascii="Arial" w:hAnsi="Arial" w:cs="Arial"/>
+        </w:rPr>
         <w:t>grams</w:t>
       </w:r>
       <w:proofErr w:type="spellEnd"/>
       <w:r>
+        <w:rPr>
+          <w:rFonts w:ascii="Arial" w:hAnsi="Arial" w:cs="Arial"/>
+        </w:rPr>
         <w:t>: Verifique nos ‘</w:t>
       </w:r>
       <w:proofErr w:type="spellStart"/>
       <w:r>
+        <w:rPr>
+          <w:rFonts w:ascii="Arial" w:hAnsi="Arial" w:cs="Arial"/>
+        </w:rPr>
         <w:t>best_params</w:t>
       </w:r>
       <w:proofErr w:type="spellEnd"/>
       <w:r>
+        <w:rPr>
+          <w:rFonts w:ascii="Arial" w:hAnsi="Arial" w:cs="Arial"/>
+        </w:rPr>
         <w:t>_’ se o modelo preferiu usar Bigramas ‘(1, 2)’. Em português, isso geralmente ajuda a capturar negações (</w:t>
       </w:r>
       <w:proofErr w:type="spellStart"/>
       <w:r>
+        <w:rPr>
+          <w:rFonts w:ascii="Arial" w:hAnsi="Arial" w:cs="Arial"/>
+        </w:rPr>
         <w:t>ex</w:t>
       </w:r>
       <w:proofErr w:type="spellEnd"/>
       <w:r>
+        <w:rPr>
+          <w:rFonts w:ascii="Arial" w:hAnsi="Arial" w:cs="Arial"/>
+        </w:rPr>
         <w:t>: "não gostei").</w:t>
       </w:r>
     </w:p>
     <w:p>
-      <w:r>
-        <w:rPr>
+      <w:pPr>
+        <w:rPr>
+          <w:rFonts w:ascii="Arial" w:hAnsi="Arial" w:cs="Arial"/>
+        </w:rPr>
+      </w:pPr>
+      <w:r>
+        <w:rPr>
+          <w:rFonts w:ascii="Arial" w:hAnsi="Arial" w:cs="Arial"/>
           <w:noProof/>
         </w:rPr>
+        <w:lastRenderedPageBreak/>
         <w:drawing>
           <wp:inline distT="0" distB="0" distL="0" distR="0" wp14:anchorId="0950C568" wp14:editId="578E6286">
             <wp:extent cx="5400040" cy="1308735"/>
@@ -2096,8 +2763,20 @@
         </w:drawing>
       </w:r>
     </w:p>
-    <w:p/>
-    <w:p/>
+    <w:p>
+      <w:pPr>
+        <w:rPr>
+          <w:rFonts w:ascii="Arial" w:hAnsi="Arial" w:cs="Arial"/>
+        </w:rPr>
+      </w:pPr>
+    </w:p>
+    <w:p>
+      <w:pPr>
+        <w:rPr>
+          <w:rFonts w:ascii="Arial" w:hAnsi="Arial" w:cs="Arial"/>
+        </w:rPr>
+      </w:pPr>
+    </w:p>
     <w:p>
       <w:pPr>
         <w:rPr>
@@ -2118,13 +2797,6 @@
         </w:rPr>
         <w:t>CONCLUSÕES E LIMITAÇÕES</w:t>
       </w:r>
-    </w:p>
-    <w:p>
-      <w:pPr>
-        <w:rPr>
-          <w:rFonts w:cs="Arial"/>
-        </w:rPr>
-      </w:pPr>
       <w:r>
         <w:rPr>
           <w:rFonts w:ascii="Arial" w:hAnsi="Arial" w:cs="Arial"/>
@@ -2138,10 +2810,18 @@
     </w:p>
     <w:p>
       <w:pPr>
-        <w:rPr>
-          <w:rFonts w:cs="Arial"/>
-        </w:rPr>
-      </w:pPr>
+        <w:ind w:firstLine="708"/>
+        <w:jc w:val="both"/>
+        <w:rPr>
+          <w:rFonts w:ascii="Arial" w:hAnsi="Arial" w:cs="Arial"/>
+        </w:rPr>
+      </w:pPr>
+      <w:r>
+        <w:rPr>
+          <w:rFonts w:ascii="Arial" w:hAnsi="Arial" w:cs="Arial"/>
+        </w:rPr>
+        <w:t>A aplicação das técnicas de NLP permitiu transformar dados textuais brutos em informações estruturadas. O pré-processamento mostrou-se essencial para reduzir o ruído nos dados, permitindo uma distinção clara entre o vocabulário utilizado em experiências positivas e negativas de compra.</w:t>
+      </w:r>
     </w:p>
     <w:sectPr>
       <w:pgSz w:w="11906" w:h="16838"/>
@@ -3030,7 +3710,6 @@
   <w:style w:type="character" w:default="1" w:styleId="Fontepargpadro">
     <w:name w:val="Default Paragraph Font"/>
     <w:uiPriority w:val="1"/>
-    <w:semiHidden/>
     <w:unhideWhenUsed/>
   </w:style>
   <w:style w:type="table" w:default="1" w:styleId="Tabelanormal">
